--- a/output/paper/reference_document.docx
+++ b/output/paper/reference_document.docx
@@ -1,42 +1,38 @@
 
 <file path=word/document.xml><?xml version="1.0" encoding="utf-8"?>
-<w:document xmlns:wpc="http://schemas.microsoft.com/office/word/2010/wordprocessingCanvas" xmlns:cx="http://schemas.microsoft.com/office/drawing/2014/chartex" xmlns:cx1="http://schemas.microsoft.com/office/drawing/2015/9/8/chartex" xmlns:cx2="http://schemas.microsoft.com/office/drawing/2015/10/21/chartex" xmlns:cx3="http://schemas.microsoft.com/office/drawing/2016/5/9/chartex" xmlns:cx4="http://schemas.microsoft.com/office/drawing/2016/5/10/chartex" xmlns:cx5="http://schemas.microsoft.com/office/drawing/2016/5/11/chartex" xmlns:cx6="http://schemas.microsoft.com/office/drawing/2016/5/12/chartex" xmlns:cx7="http://schemas.microsoft.com/office/drawing/2016/5/13/chartex" xmlns:cx8="http://schemas.microsoft.com/office/drawing/2016/5/14/chartex" xmlns:mc="http://schemas.openxmlformats.org/markup-compatibility/2006" xmlns:aink="http://schemas.microsoft.com/office/drawing/2016/ink" xmlns:am3d="http://schemas.microsoft.com/office/drawing/2017/model3d" xmlns:o="urn:schemas-microsoft-com:office:office" xmlns:r="http://schemas.openxmlformats.org/officeDocument/2006/relationships" xmlns:m="http://schemas.openxmlformats.org/officeDocument/2006/math" xmlns:v="urn:schemas-microsoft-com:vml" xmlns:wp14="http://schemas.microsoft.com/office/word/2010/wordprocessingDrawing" xmlns:wp="http://schemas.openxmlformats.org/drawingml/2006/wordprocessingDrawing" xmlns:w10="urn:schemas-microsoft-com:office:word" xmlns:w="http://schemas.openxmlformats.org/wordprocessingml/2006/main" xmlns:w14="http://schemas.microsoft.com/office/word/2010/wordml" xmlns:w15="http://schemas.microsoft.com/office/word/2012/wordml" xmlns:w16cid="http://schemas.microsoft.com/office/word/2016/wordml/cid" xmlns:w16se="http://schemas.microsoft.com/office/word/2015/wordml/symex" xmlns:wpg="http://schemas.microsoft.com/office/word/2010/wordprocessingGroup" xmlns:wpi="http://schemas.microsoft.com/office/word/2010/wordprocessingInk" xmlns:wne="http://schemas.microsoft.com/office/word/2006/wordml" xmlns:wps="http://schemas.microsoft.com/office/word/2010/wordprocessingShape" mc:Ignorable="w14 w15 w16se w16cid wp14">
+<w:document xmlns:o="urn:schemas-microsoft-com:office:office" xmlns:r="http://schemas.openxmlformats.org/officeDocument/2006/relationships" xmlns:v="urn:schemas-microsoft-com:vml" xmlns:w="http://schemas.openxmlformats.org/wordprocessingml/2006/main" xmlns:w10="urn:schemas-microsoft-com:office:word" xmlns:wp="http://schemas.openxmlformats.org/drawingml/2006/wordprocessingDrawing" xmlns:wps="http://schemas.microsoft.com/office/word/2010/wordprocessingShape" xmlns:wpg="http://schemas.microsoft.com/office/word/2010/wordprocessingGroup" xmlns:mc="http://schemas.openxmlformats.org/markup-compatibility/2006" xmlns:wp14="http://schemas.microsoft.com/office/word/2010/wordprocessingDrawing" xmlns:w14="http://schemas.microsoft.com/office/word/2010/wordml" xmlns:w15="http://schemas.microsoft.com/office/word/2012/wordml" mc:Ignorable="w14 wp14 w15">
   <w:body>
     <w:p>
       <w:pPr>
         <w:pStyle w:val="Title"/>
-      </w:pPr>
-      <w:r>
+        <w:keepNext w:val="true"/>
+        <w:keepLines/>
+        <w:spacing w:before="480" w:after="240"/>
+        <w:jc w:val="center"/>
+        <w:rPr/>
+      </w:pPr>
+      <w:r>
+        <w:rPr/>
         <w:t>YAML Template for Managing Affiliations</w:t>
       </w:r>
     </w:p>
     <w:p>
       <w:pPr>
         <w:pStyle w:val="Author"/>
-      </w:pPr>
-      <w:r>
-        <w:t>D</w:t>
-      </w:r>
-      <w:r>
-        <w:t xml:space="preserve">uke A </w:t>
-      </w:r>
-      <w:proofErr w:type="spellStart"/>
-      <w:r>
-        <w:t>Caboom</w:t>
-      </w:r>
-      <w:proofErr w:type="spellEnd"/>
-      <w:r>
-        <w:t>, MD</w:t>
-      </w:r>
-      <w:proofErr w:type="gramStart"/>
+        <w:rPr/>
+      </w:pPr>
+      <w:r>
+        <w:rPr/>
+        <w:t>Duke A Caboom, MD</w:t>
+      </w:r>
       <w:r>
         <w:rPr>
           <w:vertAlign w:val="superscript"/>
         </w:rPr>
         <w:t>1,✉</w:t>
       </w:r>
-      <w:proofErr w:type="gramEnd"/>
-      <w:r>
+      <w:r>
+        <w:rPr/>
         <w:t>, and Justin d'Ottawa, PhD</w:t>
       </w:r>
       <w:r>
@@ -49,8 +45,10 @@
     <w:p>
       <w:pPr>
         <w:pStyle w:val="Abstract"/>
-      </w:pPr>
-      <w:r>
+        <w:rPr/>
+      </w:pPr>
+      <w:r>
+        <w:rPr/>
         <w:t xml:space="preserve"> </w:t>
       </w:r>
       <w:r>
@@ -60,14 +58,17 @@
         <w:t>Introduction</w:t>
       </w:r>
       <w:r>
+        <w:rPr/>
         <w:t>: There’s a big scientific problem out there. I know how to fix it.</w:t>
       </w:r>
     </w:p>
     <w:p>
       <w:pPr>
         <w:pStyle w:val="Abstract"/>
-      </w:pPr>
-      <w:r>
+        <w:rPr/>
+      </w:pPr>
+      <w:r>
+        <w:rPr/>
         <w:t xml:space="preserve"> </w:t>
       </w:r>
       <w:r>
@@ -77,14 +78,17 @@
         <w:t>Methods</w:t>
       </w:r>
       <w:r>
+        <w:rPr/>
         <w:t>: My experiments are pure genius.</w:t>
       </w:r>
     </w:p>
     <w:p>
       <w:pPr>
         <w:pStyle w:val="Abstract"/>
-      </w:pPr>
-      <w:r>
+        <w:rPr/>
+      </w:pPr>
+      <w:r>
+        <w:rPr/>
         <w:t xml:space="preserve"> </w:t>
       </w:r>
       <w:r>
@@ -94,14 +98,17 @@
         <w:t>Results</w:t>
       </w:r>
       <w:r>
+        <w:rPr/>
         <w:t>: Now you have your proof.</w:t>
       </w:r>
     </w:p>
     <w:p>
       <w:pPr>
         <w:pStyle w:val="Abstract"/>
-      </w:pPr>
-      <w:r>
+        <w:rPr/>
+      </w:pPr>
+      <w:r>
+        <w:rPr/>
         <w:t xml:space="preserve"> </w:t>
       </w:r>
       <w:r>
@@ -111,12 +118,14 @@
         <w:t>Conclusion</w:t>
       </w:r>
       <w:r>
+        <w:rPr/>
         <w:t>: Give me more grant money.</w:t>
       </w:r>
     </w:p>
     <w:p>
       <w:pPr>
         <w:pStyle w:val="FirstParagraph"/>
+        <w:rPr/>
       </w:pPr>
       <w:r>
         <w:rPr>
@@ -125,9 +134,8 @@
         <w:t>1</w:t>
       </w:r>
       <w:r>
+        <w:rPr/>
         <w:t xml:space="preserve"> University of Tuktoyaktuk, CXVG+62 Tuktoyaktuk, Inuvik, Unorganized, NT Canada</w:t>
-      </w:r>
-      <w:r>
         <w:br/>
       </w:r>
       <w:r>
@@ -137,12 +145,14 @@
         <w:t>2</w:t>
       </w:r>
       <w:r>
+        <w:rPr/>
         <w:t xml:space="preserve"> University of Ottawa, 75 Laurier Ave E, Ottawa, ON K1N 6N5, Canada</w:t>
       </w:r>
     </w:p>
     <w:p>
       <w:pPr>
-        <w:pStyle w:val="BodyText"/>
+        <w:pStyle w:val="TextBody"/>
+        <w:rPr/>
       </w:pPr>
       <w:r>
         <w:rPr>
@@ -151,37 +161,30 @@
         <w:t>✉</w:t>
       </w:r>
       <w:r>
-        <w:t xml:space="preserve"> Correspondence: </w:t>
-      </w:r>
-      <w:hyperlink r:id="rId7">
+        <w:rPr/>
+        <w:t xml:space="preserve"> </w:t>
+      </w:r>
+      <w:r>
+        <w:rPr/>
+        <w:t xml:space="preserve">Correspondence: </w:t>
+      </w:r>
+      <w:hyperlink r:id="rId2">
         <w:r>
           <w:rPr>
-            <w:rStyle w:val="Hyperlink"/>
+            <w:rStyle w:val="InternetLink"/>
           </w:rPr>
-          <w:t>Duke A Caboom, MD &lt;</w:t>
-        </w:r>
-        <w:hyperlink r:id="rId8">
-          <w:r>
-            <w:rPr>
-              <w:rStyle w:val="Hyperlink"/>
-            </w:rPr>
-            <w:t>duke.a.caboom@utuktoyaktuk.edu</w:t>
-          </w:r>
-        </w:hyperlink>
-        <w:r>
-          <w:rPr>
-            <w:rStyle w:val="Hyperlink"/>
-          </w:rPr>
-          <w:t>&gt;</w:t>
+          <w:t>Duke A Caboom, MD &lt;duke.a.caboom@utuktoyaktuk.edu&gt;</w:t>
         </w:r>
       </w:hyperlink>
     </w:p>
     <w:p>
       <w:pPr>
         <w:pStyle w:val="Heading1"/>
+        <w:rPr/>
       </w:pPr>
       <w:bookmarkStart w:id="0" w:name="installation"/>
       <w:r>
+        <w:rPr/>
         <w:t>Installation</w:t>
       </w:r>
       <w:bookmarkEnd w:id="0"/>
@@ -189,12 +192,11 @@
     <w:p>
       <w:pPr>
         <w:pStyle w:val="FirstParagraph"/>
-      </w:pPr>
-      <w:r>
-        <w:t>S</w:t>
-      </w:r>
-      <w:r>
-        <w:t>oftware Requirements for using this Temaplate:</w:t>
+        <w:rPr/>
+      </w:pPr>
+      <w:r>
+        <w:rPr/>
+        <w:t>Software Requirements for using this Temaplate:</w:t>
       </w:r>
     </w:p>
     <w:p>
@@ -202,13 +204,14 @@
         <w:pStyle w:val="Compact"/>
         <w:numPr>
           <w:ilvl w:val="0"/>
-          <w:numId w:val="2"/>
+          <w:numId w:val="1"/>
         </w:numPr>
-      </w:pPr>
-      <w:hyperlink r:id="rId9">
+        <w:rPr/>
+      </w:pPr>
+      <w:hyperlink r:id="rId3">
         <w:r>
           <w:rPr>
-            <w:rStyle w:val="Hyperlink"/>
+            <w:rStyle w:val="InternetLink"/>
           </w:rPr>
           <w:t>R Language</w:t>
         </w:r>
@@ -219,13 +222,14 @@
         <w:pStyle w:val="Compact"/>
         <w:numPr>
           <w:ilvl w:val="0"/>
-          <w:numId w:val="2"/>
+          <w:numId w:val="1"/>
         </w:numPr>
-      </w:pPr>
-      <w:hyperlink r:id="rId10">
+        <w:rPr/>
+      </w:pPr>
+      <w:hyperlink r:id="rId4">
         <w:r>
           <w:rPr>
-            <w:rStyle w:val="Hyperlink"/>
+            <w:rStyle w:val="InternetLink"/>
           </w:rPr>
           <w:t>R Studio</w:t>
         </w:r>
@@ -236,27 +240,30 @@
         <w:pStyle w:val="Compact"/>
         <w:numPr>
           <w:ilvl w:val="0"/>
-          <w:numId w:val="2"/>
+          <w:numId w:val="1"/>
         </w:numPr>
-      </w:pPr>
-      <w:r>
+        <w:rPr/>
+      </w:pPr>
+      <w:r>
+        <w:rPr/>
         <w:t xml:space="preserve">LaTeX markup language: </w:t>
       </w:r>
-      <w:hyperlink r:id="rId11">
+      <w:hyperlink r:id="rId5">
         <w:r>
           <w:rPr>
-            <w:rStyle w:val="Hyperlink"/>
+            <w:rStyle w:val="InternetLink"/>
           </w:rPr>
           <w:t>Click here for Mac Users</w:t>
         </w:r>
       </w:hyperlink>
       <w:r>
+        <w:rPr/>
         <w:t xml:space="preserve">, </w:t>
       </w:r>
-      <w:hyperlink r:id="rId12">
+      <w:hyperlink r:id="rId6">
         <w:r>
           <w:rPr>
-            <w:rStyle w:val="Hyperlink"/>
+            <w:rStyle w:val="InternetLink"/>
           </w:rPr>
           <w:t>Click here for Windows Users</w:t>
         </w:r>
@@ -267,13 +274,14 @@
         <w:pStyle w:val="Compact"/>
         <w:numPr>
           <w:ilvl w:val="0"/>
-          <w:numId w:val="2"/>
+          <w:numId w:val="1"/>
         </w:numPr>
-      </w:pPr>
-      <w:hyperlink r:id="rId13">
+        <w:rPr/>
+      </w:pPr>
+      <w:hyperlink r:id="rId7">
         <w:r>
           <w:rPr>
-            <w:rStyle w:val="Hyperlink"/>
+            <w:rStyle w:val="InternetLink"/>
           </w:rPr>
           <w:t>Pandoc</w:t>
         </w:r>
@@ -282,12 +290,11 @@
     <w:p>
       <w:pPr>
         <w:pStyle w:val="FirstParagraph"/>
-      </w:pPr>
-      <w:r>
-        <w:t xml:space="preserve">Over and </w:t>
-      </w:r>
-      <w:r>
-        <w:t>above the usual tools above, you will also need:</w:t>
+        <w:rPr/>
+      </w:pPr>
+      <w:r>
+        <w:rPr/>
+        <w:t>Over and above the usual tools above, you will also need:</w:t>
       </w:r>
     </w:p>
     <w:p>
@@ -295,21 +302,24 @@
         <w:pStyle w:val="Compact"/>
         <w:numPr>
           <w:ilvl w:val="0"/>
-          <w:numId w:val="3"/>
+          <w:numId w:val="5"/>
         </w:numPr>
-      </w:pPr>
-      <w:r>
+        <w:rPr/>
+      </w:pPr>
+      <w:r>
+        <w:rPr/>
         <w:t xml:space="preserve">the </w:t>
       </w:r>
-      <w:hyperlink r:id="rId14">
+      <w:hyperlink r:id="rId8">
         <w:r>
           <w:rPr>
-            <w:rStyle w:val="Hyperlink"/>
+            <w:rStyle w:val="InternetLink"/>
           </w:rPr>
           <w:t>lua language</w:t>
         </w:r>
       </w:hyperlink>
       <w:r>
+        <w:rPr/>
         <w:t xml:space="preserve"> which allows pandoc to call lua scripts that</w:t>
       </w:r>
     </w:p>
@@ -318,42 +328,43 @@
         <w:pStyle w:val="Compact"/>
         <w:numPr>
           <w:ilvl w:val="0"/>
-          <w:numId w:val="3"/>
+          <w:numId w:val="6"/>
         </w:numPr>
-      </w:pPr>
-      <w:hyperlink r:id="rId15">
+        <w:rPr/>
+      </w:pPr>
+      <w:hyperlink r:id="rId9">
         <w:r>
           <w:rPr>
-            <w:rStyle w:val="Hyperlink"/>
+            <w:rStyle w:val="InternetLink"/>
           </w:rPr>
           <w:t>pandoc-crossref</w:t>
         </w:r>
       </w:hyperlink>
       <w:r>
-        <w:t xml:space="preserve"> which makes </w:t>
-      </w:r>
-      <w:r>
-        <w:t xml:space="preserve">table and figure cross-references within the document work. Prebuilt binaries are available </w:t>
-      </w:r>
-      <w:hyperlink r:id="rId16">
+        <w:rPr/>
+        <w:t xml:space="preserve"> which makes table and figure cross-references within the document work. Prebuilt binaries are available </w:t>
+      </w:r>
+      <w:hyperlink r:id="rId10">
         <w:r>
           <w:rPr>
-            <w:rStyle w:val="Hyperlink"/>
+            <w:rStyle w:val="InternetLink"/>
           </w:rPr>
           <w:t>here</w:t>
         </w:r>
       </w:hyperlink>
       <w:r>
+        <w:rPr/>
         <w:t>.</w:t>
       </w:r>
     </w:p>
     <w:p>
       <w:pPr>
         <w:pStyle w:val="Heading1"/>
+        <w:rPr/>
       </w:pPr>
       <w:bookmarkStart w:id="1" w:name="cross-referencing-a-figure"/>
       <w:r>
-        <w:lastRenderedPageBreak/>
+        <w:rPr/>
         <w:t>Cross Referencing a Figure</w:t>
       </w:r>
       <w:bookmarkEnd w:id="1"/>
@@ -361,28 +372,29 @@
     <w:p>
       <w:pPr>
         <w:pStyle w:val="CaptionedFigure"/>
-      </w:pPr>
-      <w:r>
-        <w:rPr>
-          <w:noProof/>
-        </w:rPr>
+        <w:rPr/>
+      </w:pPr>
+      <w:r>
+        <w:rPr/>
         <w:drawing>
           <wp:inline distT="0" distB="0" distL="0" distR="0">
             <wp:extent cx="5334000" cy="4267200"/>
             <wp:effectExtent l="0" t="0" r="0" b="0"/>
             <wp:docPr id="1" name="Picture" descr="Figure 1: Here is an awesome figure caption."/>
-            <wp:cNvGraphicFramePr/>
+            <wp:cNvGraphicFramePr>
+              <a:graphicFrameLocks xmlns:a="http://schemas.openxmlformats.org/drawingml/2006/main" noChangeAspect="1"/>
+            </wp:cNvGraphicFramePr>
             <a:graphic xmlns:a="http://schemas.openxmlformats.org/drawingml/2006/main">
               <a:graphicData uri="http://schemas.openxmlformats.org/drawingml/2006/picture">
                 <pic:pic xmlns:pic="http://schemas.openxmlformats.org/drawingml/2006/picture">
                   <pic:nvPicPr>
-                    <pic:cNvPr id="0" name="Picture" descr="Template_Word_files/figure-docx/hist-1.png"/>
+                    <pic:cNvPr id="1" name="Picture" descr="Figure 1: Here is an awesome figure caption."/>
                     <pic:cNvPicPr>
                       <a:picLocks noChangeAspect="1" noChangeArrowheads="1"/>
                     </pic:cNvPicPr>
                   </pic:nvPicPr>
                   <pic:blipFill>
-                    <a:blip r:embed="rId17"/>
+                    <a:blip r:embed="rId11"/>
                     <a:stretch>
                       <a:fillRect/>
                     </a:stretch>
@@ -395,12 +407,6 @@
                     <a:prstGeom prst="rect">
                       <a:avLst/>
                     </a:prstGeom>
-                    <a:noFill/>
-                    <a:ln w="9525">
-                      <a:noFill/>
-                      <a:headEnd/>
-                      <a:tailEnd/>
-                    </a:ln>
                   </pic:spPr>
                 </pic:pic>
               </a:graphicData>
@@ -412,30 +418,37 @@
     <w:p>
       <w:pPr>
         <w:pStyle w:val="ImageCaption"/>
-      </w:pPr>
-      <w:r>
+        <w:rPr/>
+      </w:pPr>
+      <w:r>
+        <w:rPr/>
         <w:t>Figure 1: Here is an awesome figure caption.</w:t>
       </w:r>
     </w:p>
     <w:p>
       <w:pPr>
-        <w:pStyle w:val="BodyText"/>
-      </w:pPr>
-      <w:r>
+        <w:pStyle w:val="TextBody"/>
+        <w:rPr/>
+      </w:pPr>
+      <w:r>
+        <w:rPr/>
         <w:t>Please see my science</w:t>
       </w:r>
       <w:bookmarkStart w:id="2" w:name="_GoBack"/>
       <w:bookmarkEnd w:id="2"/>
       <w:r>
+        <w:rPr/>
         <w:t xml:space="preserve"> in figure 1.</w:t>
       </w:r>
     </w:p>
     <w:p>
       <w:pPr>
         <w:pStyle w:val="Heading2"/>
+        <w:rPr/>
       </w:pPr>
       <w:bookmarkStart w:id="3" w:name="figures-from-a-file"/>
       <w:r>
+        <w:rPr/>
         <w:t>Figures from a file</w:t>
       </w:r>
       <w:bookmarkEnd w:id="3"/>
@@ -443,39 +456,41 @@
     <w:p>
       <w:pPr>
         <w:pStyle w:val="FirstParagraph"/>
-      </w:pPr>
-      <w:r>
-        <w:t>S</w:t>
-      </w:r>
-      <w:r>
-        <w:t>ometimes you want to include a figure from a file, for example a picture of Darth Vader is shown in figure 2.</w:t>
+        <w:rPr/>
+      </w:pPr>
+      <w:r>
+        <w:rPr/>
+        <w:t>Sometimes you want to include a figure from a file, for example a picture of Darth Vader is shown in figure 2.</w:t>
       </w:r>
     </w:p>
     <w:p>
       <w:pPr>
         <w:pStyle w:val="CaptionedFigure"/>
-      </w:pPr>
-      <w:r>
-        <w:t>Figure 2: I find your lack of faith disturbin</w:t>
-      </w:r>
-      <w:r>
-        <w:t>g.</w:t>
+        <w:rPr/>
+      </w:pPr>
+      <w:r>
+        <w:rPr/>
+        <w:t>Figure 2: I find your lack of faith disturbing.</w:t>
       </w:r>
     </w:p>
     <w:p>
       <w:pPr>
         <w:pStyle w:val="ImageCaption"/>
-      </w:pPr>
-      <w:r>
+        <w:rPr/>
+      </w:pPr>
+      <w:r>
+        <w:rPr/>
         <w:t>Figure 2: I find your lack of faith disturbing.</w:t>
       </w:r>
     </w:p>
     <w:p>
       <w:pPr>
         <w:pStyle w:val="Heading2"/>
+        <w:rPr/>
       </w:pPr>
       <w:bookmarkStart w:id="4" w:name="cross-reference-of-a-table"/>
       <w:r>
+        <w:rPr/>
         <w:t>Cross Reference of a Table</w:t>
       </w:r>
       <w:bookmarkEnd w:id="4"/>
@@ -483,344 +498,717 @@
     <w:p>
       <w:pPr>
         <w:pStyle w:val="FirstParagraph"/>
-      </w:pPr>
-      <w:r>
-        <w:t>O</w:t>
-      </w:r>
-      <w:r>
-        <w:t>f course, tables can be cross referenced in the same manner as figures. Here is a cross reference to table 1.</w:t>
+        <w:rPr/>
+      </w:pPr>
+      <w:r>
+        <w:rPr/>
+        <w:t>Of course, tables can be cross referenced in the same manner as figures. Here is a cross reference to table 1.</w:t>
       </w:r>
     </w:p>
     <w:p>
       <w:pPr>
-        <w:pStyle w:val="BodyText"/>
-      </w:pPr>
-      <w:r>
+        <w:pStyle w:val="TextBody"/>
+        <w:rPr/>
+      </w:pPr>
+      <w:r>
+        <w:rPr/>
         <w:t>You can also take the output of a statistical analysis and put it into a table as shown in table ??:</w:t>
       </w:r>
     </w:p>
     <w:p>
       <w:pPr>
         <w:pStyle w:val="TableCaption"/>
-      </w:pPr>
-      <w:r>
-        <w:lastRenderedPageBreak/>
+        <w:rPr/>
+      </w:pPr>
+      <w:r>
+        <w:rPr/>
         <w:t>Table 1: A more complex table</w:t>
       </w:r>
     </w:p>
     <w:tbl>
       <w:tblPr>
         <w:tblStyle w:val="Table"/>
-        <w:tblW w:w="0" w:type="pct"/>
-        <w:tblLook w:val="07E0" w:firstRow="1" w:lastRow="1" w:firstColumn="1" w:lastColumn="1" w:noHBand="1" w:noVBand="1"/>
-        <w:tblCaption w:val="Table 1: A more complex table"/>
+        <w:tblW w:w="5547" w:type="dxa"/>
+        <w:jc w:val="left"/>
+        <w:tblInd w:w="0" w:type="dxa"/>
+        <w:tblLayout w:type="fixed"/>
+        <w:tblCellMar>
+          <w:top w:w="0" w:type="dxa"/>
+          <w:left w:w="108" w:type="dxa"/>
+          <w:bottom w:w="0" w:type="dxa"/>
+          <w:right w:w="108" w:type="dxa"/>
+        </w:tblCellMar>
+        <w:tblLook w:val="07e0" w:noHBand="1" w:noVBand="1" w:firstColumn="1" w:lastRow="1" w:lastColumn="1" w:firstRow="1"/>
       </w:tblPr>
       <w:tblGrid>
-        <w:gridCol w:w="1347"/>
+        <w:gridCol w:w="1346"/>
         <w:gridCol w:w="1100"/>
-        <w:gridCol w:w="1125"/>
+        <w:gridCol w:w="1126"/>
         <w:gridCol w:w="1023"/>
         <w:gridCol w:w="952"/>
       </w:tblGrid>
       <w:tr>
+        <w:trPr/>
         <w:tc>
           <w:tcPr>
-            <w:tcW w:w="0" w:type="auto"/>
+            <w:tcW w:w="1346" w:type="dxa"/>
             <w:tcBorders>
-              <w:bottom w:val="single" w:sz="0" w:space="0" w:color="auto"/>
+              <w:bottom w:val="single" w:sz="6" w:space="0" w:color="000000"/>
             </w:tcBorders>
             <w:vAlign w:val="bottom"/>
           </w:tcPr>
           <w:p>
             <w:pPr>
               <w:pStyle w:val="Compact"/>
+              <w:widowControl w:val="false"/>
+              <w:suppressAutoHyphens w:val="true"/>
+              <w:spacing w:before="36" w:after="36"/>
+              <w:jc w:val="left"/>
+              <w:rPr>
+                <w:rFonts w:ascii="Cambria" w:hAnsi="Cambria" w:eastAsia="Cambria" w:cs=""/>
+                <w:kern w:val="0"/>
+                <w:sz w:val="24"/>
+                <w:szCs w:val="24"/>
+                <w:lang w:val="en-US" w:eastAsia="en-US" w:bidi="ar-SA"/>
+              </w:rPr>
             </w:pPr>
             <w:r>
+              <w:rPr>
+                <w:rFonts w:eastAsia="Cambria" w:cs=""/>
+                <w:kern w:val="0"/>
+                <w:sz w:val="24"/>
+                <w:szCs w:val="24"/>
+                <w:lang w:val="en-US" w:eastAsia="en-US" w:bidi="ar-SA"/>
+              </w:rPr>
               <w:t>term</w:t>
             </w:r>
           </w:p>
         </w:tc>
         <w:tc>
           <w:tcPr>
-            <w:tcW w:w="0" w:type="auto"/>
+            <w:tcW w:w="1100" w:type="dxa"/>
             <w:tcBorders>
-              <w:bottom w:val="single" w:sz="0" w:space="0" w:color="auto"/>
+              <w:bottom w:val="single" w:sz="6" w:space="0" w:color="000000"/>
             </w:tcBorders>
             <w:vAlign w:val="bottom"/>
           </w:tcPr>
           <w:p>
             <w:pPr>
               <w:pStyle w:val="Compact"/>
+              <w:widowControl w:val="false"/>
+              <w:suppressAutoHyphens w:val="true"/>
+              <w:spacing w:before="36" w:after="36"/>
               <w:jc w:val="right"/>
+              <w:rPr>
+                <w:rFonts w:ascii="Cambria" w:hAnsi="Cambria" w:eastAsia="Cambria" w:cs=""/>
+                <w:kern w:val="0"/>
+                <w:sz w:val="24"/>
+                <w:szCs w:val="24"/>
+                <w:lang w:val="en-US" w:eastAsia="en-US" w:bidi="ar-SA"/>
+              </w:rPr>
             </w:pPr>
             <w:r>
+              <w:rPr>
+                <w:rFonts w:eastAsia="Cambria" w:cs=""/>
+                <w:kern w:val="0"/>
+                <w:sz w:val="24"/>
+                <w:szCs w:val="24"/>
+                <w:lang w:val="en-US" w:eastAsia="en-US" w:bidi="ar-SA"/>
+              </w:rPr>
               <w:t>estimate</w:t>
             </w:r>
           </w:p>
         </w:tc>
         <w:tc>
           <w:tcPr>
-            <w:tcW w:w="0" w:type="auto"/>
+            <w:tcW w:w="1126" w:type="dxa"/>
             <w:tcBorders>
-              <w:bottom w:val="single" w:sz="0" w:space="0" w:color="auto"/>
+              <w:bottom w:val="single" w:sz="6" w:space="0" w:color="000000"/>
             </w:tcBorders>
             <w:vAlign w:val="bottom"/>
           </w:tcPr>
           <w:p>
             <w:pPr>
               <w:pStyle w:val="Compact"/>
+              <w:widowControl w:val="false"/>
+              <w:suppressAutoHyphens w:val="true"/>
+              <w:spacing w:before="36" w:after="36"/>
               <w:jc w:val="right"/>
+              <w:rPr>
+                <w:rFonts w:ascii="Cambria" w:hAnsi="Cambria" w:eastAsia="Cambria" w:cs=""/>
+                <w:kern w:val="0"/>
+                <w:sz w:val="24"/>
+                <w:szCs w:val="24"/>
+                <w:lang w:val="en-US" w:eastAsia="en-US" w:bidi="ar-SA"/>
+              </w:rPr>
             </w:pPr>
             <w:r>
+              <w:rPr>
+                <w:rFonts w:eastAsia="Cambria" w:cs=""/>
+                <w:kern w:val="0"/>
+                <w:sz w:val="24"/>
+                <w:szCs w:val="24"/>
+                <w:lang w:val="en-US" w:eastAsia="en-US" w:bidi="ar-SA"/>
+              </w:rPr>
               <w:t>std.error</w:t>
             </w:r>
           </w:p>
         </w:tc>
         <w:tc>
           <w:tcPr>
-            <w:tcW w:w="0" w:type="auto"/>
+            <w:tcW w:w="1023" w:type="dxa"/>
             <w:tcBorders>
-              <w:bottom w:val="single" w:sz="0" w:space="0" w:color="auto"/>
+              <w:bottom w:val="single" w:sz="6" w:space="0" w:color="000000"/>
             </w:tcBorders>
             <w:vAlign w:val="bottom"/>
           </w:tcPr>
           <w:p>
             <w:pPr>
               <w:pStyle w:val="Compact"/>
+              <w:widowControl w:val="false"/>
+              <w:suppressAutoHyphens w:val="true"/>
+              <w:spacing w:before="36" w:after="36"/>
               <w:jc w:val="right"/>
+              <w:rPr>
+                <w:rFonts w:ascii="Cambria" w:hAnsi="Cambria" w:eastAsia="Cambria" w:cs=""/>
+                <w:kern w:val="0"/>
+                <w:sz w:val="24"/>
+                <w:szCs w:val="24"/>
+                <w:lang w:val="en-US" w:eastAsia="en-US" w:bidi="ar-SA"/>
+              </w:rPr>
             </w:pPr>
             <w:r>
+              <w:rPr>
+                <w:rFonts w:eastAsia="Cambria" w:cs=""/>
+                <w:kern w:val="0"/>
+                <w:sz w:val="24"/>
+                <w:szCs w:val="24"/>
+                <w:lang w:val="en-US" w:eastAsia="en-US" w:bidi="ar-SA"/>
+              </w:rPr>
               <w:t>statistic</w:t>
             </w:r>
           </w:p>
         </w:tc>
         <w:tc>
           <w:tcPr>
-            <w:tcW w:w="0" w:type="auto"/>
+            <w:tcW w:w="952" w:type="dxa"/>
             <w:tcBorders>
-              <w:bottom w:val="single" w:sz="0" w:space="0" w:color="auto"/>
+              <w:bottom w:val="single" w:sz="6" w:space="0" w:color="000000"/>
             </w:tcBorders>
             <w:vAlign w:val="bottom"/>
           </w:tcPr>
           <w:p>
             <w:pPr>
               <w:pStyle w:val="Compact"/>
+              <w:widowControl w:val="false"/>
+              <w:suppressAutoHyphens w:val="true"/>
+              <w:spacing w:before="36" w:after="36"/>
               <w:jc w:val="right"/>
+              <w:rPr>
+                <w:rFonts w:ascii="Cambria" w:hAnsi="Cambria" w:eastAsia="Cambria" w:cs=""/>
+                <w:kern w:val="0"/>
+                <w:sz w:val="24"/>
+                <w:szCs w:val="24"/>
+                <w:lang w:val="en-US" w:eastAsia="en-US" w:bidi="ar-SA"/>
+              </w:rPr>
             </w:pPr>
             <w:r>
+              <w:rPr>
+                <w:rFonts w:eastAsia="Cambria" w:cs=""/>
+                <w:kern w:val="0"/>
+                <w:sz w:val="24"/>
+                <w:szCs w:val="24"/>
+                <w:lang w:val="en-US" w:eastAsia="en-US" w:bidi="ar-SA"/>
+              </w:rPr>
               <w:t>p.value</w:t>
             </w:r>
           </w:p>
         </w:tc>
       </w:tr>
       <w:tr>
+        <w:trPr/>
         <w:tc>
           <w:tcPr>
-            <w:tcW w:w="0" w:type="auto"/>
+            <w:tcW w:w="1346" w:type="dxa"/>
+            <w:tcBorders/>
           </w:tcPr>
           <w:p>
             <w:pPr>
               <w:pStyle w:val="Compact"/>
+              <w:widowControl w:val="false"/>
+              <w:suppressAutoHyphens w:val="true"/>
+              <w:spacing w:before="36" w:after="36"/>
+              <w:jc w:val="left"/>
+              <w:rPr>
+                <w:rFonts w:ascii="Cambria" w:hAnsi="Cambria" w:eastAsia="Cambria" w:cs=""/>
+                <w:kern w:val="0"/>
+                <w:sz w:val="24"/>
+                <w:szCs w:val="24"/>
+                <w:lang w:val="en-US" w:eastAsia="en-US" w:bidi="ar-SA"/>
+              </w:rPr>
             </w:pPr>
             <w:r>
+              <w:rPr>
+                <w:rFonts w:eastAsia="Cambria" w:cs=""/>
+                <w:kern w:val="0"/>
+                <w:sz w:val="24"/>
+                <w:szCs w:val="24"/>
+                <w:lang w:val="en-US" w:eastAsia="en-US" w:bidi="ar-SA"/>
+              </w:rPr>
               <w:t>(Intercept)</w:t>
             </w:r>
           </w:p>
         </w:tc>
         <w:tc>
           <w:tcPr>
-            <w:tcW w:w="0" w:type="auto"/>
+            <w:tcW w:w="1100" w:type="dxa"/>
+            <w:tcBorders/>
           </w:tcPr>
           <w:p>
             <w:pPr>
               <w:pStyle w:val="Compact"/>
+              <w:widowControl w:val="false"/>
+              <w:suppressAutoHyphens w:val="true"/>
+              <w:spacing w:before="36" w:after="36"/>
               <w:jc w:val="right"/>
+              <w:rPr>
+                <w:rFonts w:ascii="Cambria" w:hAnsi="Cambria" w:eastAsia="Cambria" w:cs=""/>
+                <w:kern w:val="0"/>
+                <w:sz w:val="24"/>
+                <w:szCs w:val="24"/>
+                <w:lang w:val="en-US" w:eastAsia="en-US" w:bidi="ar-SA"/>
+              </w:rPr>
             </w:pPr>
             <w:r>
+              <w:rPr>
+                <w:rFonts w:eastAsia="Cambria" w:cs=""/>
+                <w:kern w:val="0"/>
+                <w:sz w:val="24"/>
+                <w:szCs w:val="24"/>
+                <w:lang w:val="en-US" w:eastAsia="en-US" w:bidi="ar-SA"/>
+              </w:rPr>
               <w:t>36.908</w:t>
             </w:r>
           </w:p>
         </w:tc>
         <w:tc>
           <w:tcPr>
-            <w:tcW w:w="0" w:type="auto"/>
+            <w:tcW w:w="1126" w:type="dxa"/>
+            <w:tcBorders/>
           </w:tcPr>
           <w:p>
             <w:pPr>
               <w:pStyle w:val="Compact"/>
+              <w:widowControl w:val="false"/>
+              <w:suppressAutoHyphens w:val="true"/>
+              <w:spacing w:before="36" w:after="36"/>
               <w:jc w:val="right"/>
+              <w:rPr>
+                <w:rFonts w:ascii="Cambria" w:hAnsi="Cambria" w:eastAsia="Cambria" w:cs=""/>
+                <w:kern w:val="0"/>
+                <w:sz w:val="24"/>
+                <w:szCs w:val="24"/>
+                <w:lang w:val="en-US" w:eastAsia="en-US" w:bidi="ar-SA"/>
+              </w:rPr>
             </w:pPr>
             <w:r>
+              <w:rPr>
+                <w:rFonts w:eastAsia="Cambria" w:cs=""/>
+                <w:kern w:val="0"/>
+                <w:sz w:val="24"/>
+                <w:szCs w:val="24"/>
+                <w:lang w:val="en-US" w:eastAsia="en-US" w:bidi="ar-SA"/>
+              </w:rPr>
               <w:t>2.191</w:t>
             </w:r>
           </w:p>
         </w:tc>
         <w:tc>
           <w:tcPr>
-            <w:tcW w:w="0" w:type="auto"/>
+            <w:tcW w:w="1023" w:type="dxa"/>
+            <w:tcBorders/>
           </w:tcPr>
           <w:p>
             <w:pPr>
               <w:pStyle w:val="Compact"/>
+              <w:widowControl w:val="false"/>
+              <w:suppressAutoHyphens w:val="true"/>
+              <w:spacing w:before="36" w:after="36"/>
               <w:jc w:val="right"/>
+              <w:rPr>
+                <w:rFonts w:ascii="Cambria" w:hAnsi="Cambria" w:eastAsia="Cambria" w:cs=""/>
+                <w:kern w:val="0"/>
+                <w:sz w:val="24"/>
+                <w:szCs w:val="24"/>
+                <w:lang w:val="en-US" w:eastAsia="en-US" w:bidi="ar-SA"/>
+              </w:rPr>
             </w:pPr>
             <w:r>
+              <w:rPr>
+                <w:rFonts w:eastAsia="Cambria" w:cs=""/>
+                <w:kern w:val="0"/>
+                <w:sz w:val="24"/>
+                <w:szCs w:val="24"/>
+                <w:lang w:val="en-US" w:eastAsia="en-US" w:bidi="ar-SA"/>
+              </w:rPr>
               <w:t>16.847</w:t>
             </w:r>
           </w:p>
         </w:tc>
         <w:tc>
           <w:tcPr>
-            <w:tcW w:w="0" w:type="auto"/>
+            <w:tcW w:w="952" w:type="dxa"/>
+            <w:tcBorders/>
           </w:tcPr>
           <w:p>
             <w:pPr>
               <w:pStyle w:val="Compact"/>
+              <w:widowControl w:val="false"/>
+              <w:suppressAutoHyphens w:val="true"/>
+              <w:spacing w:before="36" w:after="36"/>
               <w:jc w:val="right"/>
+              <w:rPr>
+                <w:rFonts w:ascii="Cambria" w:hAnsi="Cambria" w:eastAsia="Cambria" w:cs=""/>
+                <w:kern w:val="0"/>
+                <w:sz w:val="24"/>
+                <w:szCs w:val="24"/>
+                <w:lang w:val="en-US" w:eastAsia="en-US" w:bidi="ar-SA"/>
+              </w:rPr>
             </w:pPr>
             <w:r>
+              <w:rPr>
+                <w:rFonts w:eastAsia="Cambria" w:cs=""/>
+                <w:kern w:val="0"/>
+                <w:sz w:val="24"/>
+                <w:szCs w:val="24"/>
+                <w:lang w:val="en-US" w:eastAsia="en-US" w:bidi="ar-SA"/>
+              </w:rPr>
               <w:t>0.000</w:t>
             </w:r>
           </w:p>
         </w:tc>
       </w:tr>
       <w:tr>
+        <w:trPr/>
         <w:tc>
           <w:tcPr>
-            <w:tcW w:w="0" w:type="auto"/>
+            <w:tcW w:w="1346" w:type="dxa"/>
+            <w:tcBorders/>
           </w:tcPr>
           <w:p>
             <w:pPr>
               <w:pStyle w:val="Compact"/>
+              <w:widowControl w:val="false"/>
+              <w:suppressAutoHyphens w:val="true"/>
+              <w:spacing w:before="36" w:after="36"/>
+              <w:jc w:val="left"/>
+              <w:rPr>
+                <w:rFonts w:ascii="Cambria" w:hAnsi="Cambria" w:eastAsia="Cambria" w:cs=""/>
+                <w:kern w:val="0"/>
+                <w:sz w:val="24"/>
+                <w:szCs w:val="24"/>
+                <w:lang w:val="en-US" w:eastAsia="en-US" w:bidi="ar-SA"/>
+              </w:rPr>
             </w:pPr>
             <w:r>
+              <w:rPr>
+                <w:rFonts w:eastAsia="Cambria" w:cs=""/>
+                <w:kern w:val="0"/>
+                <w:sz w:val="24"/>
+                <w:szCs w:val="24"/>
+                <w:lang w:val="en-US" w:eastAsia="en-US" w:bidi="ar-SA"/>
+              </w:rPr>
               <w:t>hp</w:t>
             </w:r>
           </w:p>
         </w:tc>
         <w:tc>
           <w:tcPr>
-            <w:tcW w:w="0" w:type="auto"/>
+            <w:tcW w:w="1100" w:type="dxa"/>
+            <w:tcBorders/>
           </w:tcPr>
           <w:p>
             <w:pPr>
               <w:pStyle w:val="Compact"/>
+              <w:widowControl w:val="false"/>
+              <w:suppressAutoHyphens w:val="true"/>
+              <w:spacing w:before="36" w:after="36"/>
               <w:jc w:val="right"/>
+              <w:rPr>
+                <w:rFonts w:ascii="Cambria" w:hAnsi="Cambria" w:eastAsia="Cambria" w:cs=""/>
+                <w:kern w:val="0"/>
+                <w:sz w:val="24"/>
+                <w:szCs w:val="24"/>
+                <w:lang w:val="en-US" w:eastAsia="en-US" w:bidi="ar-SA"/>
+              </w:rPr>
             </w:pPr>
             <w:r>
+              <w:rPr>
+                <w:rFonts w:eastAsia="Cambria" w:cs=""/>
+                <w:kern w:val="0"/>
+                <w:sz w:val="24"/>
+                <w:szCs w:val="24"/>
+                <w:lang w:val="en-US" w:eastAsia="en-US" w:bidi="ar-SA"/>
+              </w:rPr>
               <w:t>-0.019</w:t>
             </w:r>
           </w:p>
         </w:tc>
         <w:tc>
           <w:tcPr>
-            <w:tcW w:w="0" w:type="auto"/>
+            <w:tcW w:w="1126" w:type="dxa"/>
+            <w:tcBorders/>
           </w:tcPr>
           <w:p>
             <w:pPr>
               <w:pStyle w:val="Compact"/>
+              <w:widowControl w:val="false"/>
+              <w:suppressAutoHyphens w:val="true"/>
+              <w:spacing w:before="36" w:after="36"/>
               <w:jc w:val="right"/>
+              <w:rPr>
+                <w:rFonts w:ascii="Cambria" w:hAnsi="Cambria" w:eastAsia="Cambria" w:cs=""/>
+                <w:kern w:val="0"/>
+                <w:sz w:val="24"/>
+                <w:szCs w:val="24"/>
+                <w:lang w:val="en-US" w:eastAsia="en-US" w:bidi="ar-SA"/>
+              </w:rPr>
             </w:pPr>
             <w:r>
+              <w:rPr>
+                <w:rFonts w:eastAsia="Cambria" w:cs=""/>
+                <w:kern w:val="0"/>
+                <w:sz w:val="24"/>
+                <w:szCs w:val="24"/>
+                <w:lang w:val="en-US" w:eastAsia="en-US" w:bidi="ar-SA"/>
+              </w:rPr>
               <w:t>0.015</w:t>
             </w:r>
           </w:p>
         </w:tc>
         <w:tc>
           <w:tcPr>
-            <w:tcW w:w="0" w:type="auto"/>
+            <w:tcW w:w="1023" w:type="dxa"/>
+            <w:tcBorders/>
           </w:tcPr>
           <w:p>
             <w:pPr>
               <w:pStyle w:val="Compact"/>
+              <w:widowControl w:val="false"/>
+              <w:suppressAutoHyphens w:val="true"/>
+              <w:spacing w:before="36" w:after="36"/>
               <w:jc w:val="right"/>
+              <w:rPr>
+                <w:rFonts w:ascii="Cambria" w:hAnsi="Cambria" w:eastAsia="Cambria" w:cs=""/>
+                <w:kern w:val="0"/>
+                <w:sz w:val="24"/>
+                <w:szCs w:val="24"/>
+                <w:lang w:val="en-US" w:eastAsia="en-US" w:bidi="ar-SA"/>
+              </w:rPr>
             </w:pPr>
             <w:r>
+              <w:rPr>
+                <w:rFonts w:eastAsia="Cambria" w:cs=""/>
+                <w:kern w:val="0"/>
+                <w:sz w:val="24"/>
+                <w:szCs w:val="24"/>
+                <w:lang w:val="en-US" w:eastAsia="en-US" w:bidi="ar-SA"/>
+              </w:rPr>
               <w:t>-1.275</w:t>
             </w:r>
           </w:p>
         </w:tc>
         <w:tc>
           <w:tcPr>
-            <w:tcW w:w="0" w:type="auto"/>
+            <w:tcW w:w="952" w:type="dxa"/>
+            <w:tcBorders/>
           </w:tcPr>
           <w:p>
             <w:pPr>
               <w:pStyle w:val="Compact"/>
+              <w:widowControl w:val="false"/>
+              <w:suppressAutoHyphens w:val="true"/>
+              <w:spacing w:before="36" w:after="36"/>
               <w:jc w:val="right"/>
+              <w:rPr>
+                <w:rFonts w:ascii="Cambria" w:hAnsi="Cambria" w:eastAsia="Cambria" w:cs=""/>
+                <w:kern w:val="0"/>
+                <w:sz w:val="24"/>
+                <w:szCs w:val="24"/>
+                <w:lang w:val="en-US" w:eastAsia="en-US" w:bidi="ar-SA"/>
+              </w:rPr>
             </w:pPr>
             <w:r>
+              <w:rPr>
+                <w:rFonts w:eastAsia="Cambria" w:cs=""/>
+                <w:kern w:val="0"/>
+                <w:sz w:val="24"/>
+                <w:szCs w:val="24"/>
+                <w:lang w:val="en-US" w:eastAsia="en-US" w:bidi="ar-SA"/>
+              </w:rPr>
               <w:t>0.213</w:t>
             </w:r>
           </w:p>
         </w:tc>
       </w:tr>
       <w:tr>
+        <w:trPr/>
         <w:tc>
           <w:tcPr>
-            <w:tcW w:w="0" w:type="auto"/>
+            <w:tcW w:w="1346" w:type="dxa"/>
+            <w:tcBorders/>
           </w:tcPr>
           <w:p>
             <w:pPr>
               <w:pStyle w:val="Compact"/>
+              <w:widowControl w:val="false"/>
+              <w:suppressAutoHyphens w:val="true"/>
+              <w:spacing w:before="36" w:after="36"/>
+              <w:jc w:val="left"/>
+              <w:rPr>
+                <w:rFonts w:ascii="Cambria" w:hAnsi="Cambria" w:eastAsia="Cambria" w:cs=""/>
+                <w:kern w:val="0"/>
+                <w:sz w:val="24"/>
+                <w:szCs w:val="24"/>
+                <w:lang w:val="en-US" w:eastAsia="en-US" w:bidi="ar-SA"/>
+              </w:rPr>
             </w:pPr>
             <w:r>
+              <w:rPr>
+                <w:rFonts w:eastAsia="Cambria" w:cs=""/>
+                <w:kern w:val="0"/>
+                <w:sz w:val="24"/>
+                <w:szCs w:val="24"/>
+                <w:lang w:val="en-US" w:eastAsia="en-US" w:bidi="ar-SA"/>
+              </w:rPr>
               <w:t>cyl</w:t>
             </w:r>
           </w:p>
         </w:tc>
         <w:tc>
           <w:tcPr>
-            <w:tcW w:w="0" w:type="auto"/>
+            <w:tcW w:w="1100" w:type="dxa"/>
+            <w:tcBorders/>
           </w:tcPr>
           <w:p>
             <w:pPr>
               <w:pStyle w:val="Compact"/>
+              <w:widowControl w:val="false"/>
+              <w:suppressAutoHyphens w:val="true"/>
+              <w:spacing w:before="36" w:after="36"/>
               <w:jc w:val="right"/>
+              <w:rPr>
+                <w:rFonts w:ascii="Cambria" w:hAnsi="Cambria" w:eastAsia="Cambria" w:cs=""/>
+                <w:kern w:val="0"/>
+                <w:sz w:val="24"/>
+                <w:szCs w:val="24"/>
+                <w:lang w:val="en-US" w:eastAsia="en-US" w:bidi="ar-SA"/>
+              </w:rPr>
             </w:pPr>
             <w:r>
+              <w:rPr>
+                <w:rFonts w:eastAsia="Cambria" w:cs=""/>
+                <w:kern w:val="0"/>
+                <w:sz w:val="24"/>
+                <w:szCs w:val="24"/>
+                <w:lang w:val="en-US" w:eastAsia="en-US" w:bidi="ar-SA"/>
+              </w:rPr>
               <w:t>-2.265</w:t>
             </w:r>
           </w:p>
         </w:tc>
         <w:tc>
           <w:tcPr>
-            <w:tcW w:w="0" w:type="auto"/>
+            <w:tcW w:w="1126" w:type="dxa"/>
+            <w:tcBorders/>
           </w:tcPr>
           <w:p>
             <w:pPr>
               <w:pStyle w:val="Compact"/>
+              <w:widowControl w:val="false"/>
+              <w:suppressAutoHyphens w:val="true"/>
+              <w:spacing w:before="36" w:after="36"/>
               <w:jc w:val="right"/>
+              <w:rPr>
+                <w:rFonts w:ascii="Cambria" w:hAnsi="Cambria" w:eastAsia="Cambria" w:cs=""/>
+                <w:kern w:val="0"/>
+                <w:sz w:val="24"/>
+                <w:szCs w:val="24"/>
+                <w:lang w:val="en-US" w:eastAsia="en-US" w:bidi="ar-SA"/>
+              </w:rPr>
             </w:pPr>
             <w:r>
+              <w:rPr>
+                <w:rFonts w:eastAsia="Cambria" w:cs=""/>
+                <w:kern w:val="0"/>
+                <w:sz w:val="24"/>
+                <w:szCs w:val="24"/>
+                <w:lang w:val="en-US" w:eastAsia="en-US" w:bidi="ar-SA"/>
+              </w:rPr>
               <w:t>0.576</w:t>
             </w:r>
           </w:p>
         </w:tc>
         <w:tc>
           <w:tcPr>
-            <w:tcW w:w="0" w:type="auto"/>
+            <w:tcW w:w="1023" w:type="dxa"/>
+            <w:tcBorders/>
           </w:tcPr>
           <w:p>
             <w:pPr>
               <w:pStyle w:val="Compact"/>
+              <w:widowControl w:val="false"/>
+              <w:suppressAutoHyphens w:val="true"/>
+              <w:spacing w:before="36" w:after="36"/>
               <w:jc w:val="right"/>
+              <w:rPr>
+                <w:rFonts w:ascii="Cambria" w:hAnsi="Cambria" w:eastAsia="Cambria" w:cs=""/>
+                <w:kern w:val="0"/>
+                <w:sz w:val="24"/>
+                <w:szCs w:val="24"/>
+                <w:lang w:val="en-US" w:eastAsia="en-US" w:bidi="ar-SA"/>
+              </w:rPr>
             </w:pPr>
             <w:r>
+              <w:rPr>
+                <w:rFonts w:eastAsia="Cambria" w:cs=""/>
+                <w:kern w:val="0"/>
+                <w:sz w:val="24"/>
+                <w:szCs w:val="24"/>
+                <w:lang w:val="en-US" w:eastAsia="en-US" w:bidi="ar-SA"/>
+              </w:rPr>
               <w:t>-3.933</w:t>
             </w:r>
           </w:p>
         </w:tc>
         <w:tc>
           <w:tcPr>
-            <w:tcW w:w="0" w:type="auto"/>
+            <w:tcW w:w="952" w:type="dxa"/>
+            <w:tcBorders/>
           </w:tcPr>
           <w:p>
             <w:pPr>
               <w:pStyle w:val="Compact"/>
+              <w:widowControl w:val="false"/>
+              <w:suppressAutoHyphens w:val="true"/>
+              <w:spacing w:before="36" w:after="36"/>
               <w:jc w:val="right"/>
+              <w:rPr>
+                <w:rFonts w:ascii="Cambria" w:hAnsi="Cambria" w:eastAsia="Cambria" w:cs=""/>
+                <w:kern w:val="0"/>
+                <w:sz w:val="24"/>
+                <w:szCs w:val="24"/>
+                <w:lang w:val="en-US" w:eastAsia="en-US" w:bidi="ar-SA"/>
+              </w:rPr>
             </w:pPr>
             <w:r>
+              <w:rPr>
+                <w:rFonts w:eastAsia="Cambria" w:cs=""/>
+                <w:kern w:val="0"/>
+                <w:sz w:val="24"/>
+                <w:szCs w:val="24"/>
+                <w:lang w:val="en-US" w:eastAsia="en-US" w:bidi="ar-SA"/>
+              </w:rPr>
               <w:t>0.000</w:t>
             </w:r>
           </w:p>
@@ -830,9 +1218,11 @@
     <w:p>
       <w:pPr>
         <w:pStyle w:val="Heading1"/>
+        <w:rPr/>
       </w:pPr>
       <w:bookmarkStart w:id="5" w:name="handling-literature-references"/>
       <w:r>
+        <w:rPr/>
         <w:t>Handling Literature References</w:t>
       </w:r>
       <w:bookmarkEnd w:id="5"/>
@@ -840,39 +1230,33 @@
     <w:p>
       <w:pPr>
         <w:pStyle w:val="FirstParagraph"/>
-      </w:pPr>
-      <w:r>
-        <w:t>H</w:t>
-      </w:r>
-      <w:r>
-        <w:t>ere is an article that Shannon Haymond wrote [1] and here is one that Dan Holmes wrote that has fewer citations and is not as important [2]. If we wanted to cite them both together we can do so [1,2].</w:t>
+        <w:rPr/>
+      </w:pPr>
+      <w:r>
+        <w:rPr/>
+        <w:t>Here is an article that Shannon Haymond wrote [1] and here is one that Dan Holmes wrote that has fewer citations and is not as important [2]. If we wanted to cite them both together we can do so [1,2].</w:t>
       </w:r>
     </w:p>
     <w:p>
       <w:pPr>
         <w:pStyle w:val="Heading2"/>
+        <w:rPr/>
       </w:pPr>
       <w:bookmarkStart w:id="6" w:name="csl-files-and-reference-abbreviation"/>
       <w:r>
-        <w:t>CSL</w:t>
-      </w:r>
-      <w:r>
-        <w:t xml:space="preserve"> files and Reference Abbreviation</w:t>
+        <w:rPr/>
+        <w:t>CSL files and Reference Abbreviation</w:t>
       </w:r>
       <w:bookmarkEnd w:id="6"/>
     </w:p>
     <w:p>
       <w:pPr>
         <w:pStyle w:val="FirstParagraph"/>
-      </w:pPr>
-      <w:r>
-        <w:t>A</w:t>
-      </w:r>
-      <w:r>
-        <w:t>bbreviation of reference names is not mandatory if you are submitting to an Elsevier journal but if you are submitting as a Word document to a journal that does not support LaTeX, you will need to abbreviate your referenc</w:t>
-      </w:r>
-      <w:r>
-        <w:t xml:space="preserve">es as per the journal’s requirements. I have prepared a .json file for you from the </w:t>
+        <w:rPr/>
+      </w:pPr>
+      <w:r>
+        <w:rPr/>
+        <w:t xml:space="preserve">Abbreviation of reference names is not mandatory if you are submitting to an Elsevier journal but if you are submitting as a Word document to a journal that does not support LaTeX, you will need to abbreviate your references as per the journal’s requirements. I have prepared a .json file for you from the </w:t>
       </w:r>
       <w:r>
         <w:rPr>
@@ -881,40 +1265,42 @@
         <w:t>entire</w:t>
       </w:r>
       <w:r>
-        <w:t xml:space="preserve"> web of science list of journals. It is stored in the Extras folder. This will permit journal abbreviation. To choose the right reference formatting you need to choos</w:t>
-      </w:r>
-      <w:r>
-        <w:t xml:space="preserve">e the right .csl file from the </w:t>
-      </w:r>
-      <w:hyperlink r:id="rId18">
+        <w:rPr/>
+        <w:t xml:space="preserve"> web of science list of journals. It is stored in the Extras folder. This will permit journal abbreviation. To choose the right reference formatting you need to choose the right .csl file from the </w:t>
+      </w:r>
+      <w:hyperlink r:id="rId12">
         <w:r>
           <w:rPr>
-            <w:rStyle w:val="Hyperlink"/>
+            <w:rStyle w:val="InternetLink"/>
           </w:rPr>
           <w:t>github csl repository</w:t>
         </w:r>
       </w:hyperlink>
       <w:r>
+        <w:rPr/>
         <w:t xml:space="preserve">. You can download the sourcecode for this article </w:t>
       </w:r>
-      <w:hyperlink r:id="rId19">
+      <w:hyperlink r:id="rId13">
         <w:r>
           <w:rPr>
-            <w:rStyle w:val="Hyperlink"/>
+            <w:rStyle w:val="InternetLink"/>
           </w:rPr>
           <w:t>here</w:t>
         </w:r>
       </w:hyperlink>
       <w:r>
+        <w:rPr/>
         <w:t>.</w:t>
       </w:r>
     </w:p>
     <w:p>
       <w:pPr>
         <w:pStyle w:val="Heading1"/>
+        <w:rPr/>
       </w:pPr>
       <w:bookmarkStart w:id="7" w:name="references"/>
       <w:r>
+        <w:rPr/>
         <w:t>References</w:t>
       </w:r>
       <w:bookmarkEnd w:id="7"/>
@@ -922,96 +1308,51 @@
     <w:p>
       <w:pPr>
         <w:pStyle w:val="Bibliography"/>
+        <w:rPr/>
       </w:pPr>
       <w:bookmarkStart w:id="8" w:name="ref-haymond2005laboratory"/>
-      <w:bookmarkStart w:id="9" w:name="refs"/>
-      <w:r>
-        <w:t>[</w:t>
-      </w:r>
-      <w:r>
-        <w:t>1] S. H</w:t>
-      </w:r>
-      <w:r>
-        <w:t>aymond, R. Cariappa, C.S. Eby, M.G. Scott, Laboratory assessment of oxygenation in methemoglobinemia, Clin. Chem. 51 (2005) 434–444.</w:t>
+      <w:bookmarkEnd w:id="8"/>
+      <w:r>
+        <w:rPr/>
+        <w:t>[1] S. Haymond, R. Cariappa, C.S. Eby, M.G. Scott, Laboratory assessment of oxygenation in methemoglobinemia, Clin. Chem. 51 (2005) 434–444.</w:t>
       </w:r>
     </w:p>
     <w:p>
       <w:pPr>
         <w:pStyle w:val="Bibliography"/>
-      </w:pPr>
-      <w:bookmarkStart w:id="10" w:name="ref-rehan2015laboratory"/>
-      <w:bookmarkEnd w:id="8"/>
-      <w:r>
-        <w:t>[2] M. Rehan, J.E. Raizman, E. Cavalier, A.C. Don-Wauchope, D.T. Holmes, Laboratory challenges in primary aldosteronism scr</w:t>
-      </w:r>
-      <w:r>
-        <w:t>eening and diagnosis, Clin. Biochem. 48 (2015) 377–387.</w:t>
+        <w:spacing w:before="0" w:after="200"/>
+        <w:rPr/>
+      </w:pPr>
+      <w:bookmarkStart w:id="9" w:name="ref-rehan2015laboratory"/>
+      <w:bookmarkStart w:id="10" w:name="refs"/>
+      <w:bookmarkStart w:id="11" w:name="ref-haymond2005laboratory1"/>
+      <w:bookmarkEnd w:id="11"/>
+      <w:r>
+        <w:rPr/>
+        <w:t>[2] M. Rehan, J.E. Raizman, E. Cavalier, A.C. Don-Wauchope, D.T. Holmes, Laboratory challenges in primary aldosteronism screening and diagnosis, Clin. Biochem. 48 (2015) 377–387.</w:t>
       </w:r>
       <w:bookmarkEnd w:id="9"/>
       <w:bookmarkEnd w:id="10"/>
     </w:p>
     <w:sectPr>
+      <w:type w:val="nextPage"/>
       <w:pgSz w:w="12240" w:h="15840"/>
-      <w:pgMar w:top="1440" w:right="1440" w:bottom="1440" w:left="1440" w:header="720" w:footer="720" w:gutter="0"/>
-      <w:cols w:space="720"/>
+      <w:pgMar w:left="1440" w:right="1440" w:gutter="0" w:header="0" w:top="1440" w:footer="0" w:bottom="1440"/>
+      <w:pgNumType w:fmt="decimal"/>
+      <w:formProt w:val="false"/>
+      <w:textDirection w:val="lrTb"/>
+      <w:docGrid w:type="default" w:linePitch="100" w:charSpace="0"/>
     </w:sectPr>
   </w:body>
 </w:document>
 </file>
 
-<file path=word/endnotes.xml><?xml version="1.0" encoding="utf-8"?>
-<w:endnotes xmlns:wpc="http://schemas.microsoft.com/office/word/2010/wordprocessingCanvas" xmlns:cx="http://schemas.microsoft.com/office/drawing/2014/chartex" xmlns:cx1="http://schemas.microsoft.com/office/drawing/2015/9/8/chartex" xmlns:cx2="http://schemas.microsoft.com/office/drawing/2015/10/21/chartex" xmlns:cx3="http://schemas.microsoft.com/office/drawing/2016/5/9/chartex" xmlns:cx4="http://schemas.microsoft.com/office/drawing/2016/5/10/chartex" xmlns:cx5="http://schemas.microsoft.com/office/drawing/2016/5/11/chartex" xmlns:cx6="http://schemas.microsoft.com/office/drawing/2016/5/12/chartex" xmlns:cx7="http://schemas.microsoft.com/office/drawing/2016/5/13/chartex" xmlns:cx8="http://schemas.microsoft.com/office/drawing/2016/5/14/chartex" xmlns:mc="http://schemas.openxmlformats.org/markup-compatibility/2006" xmlns:aink="http://schemas.microsoft.com/office/drawing/2016/ink" xmlns:am3d="http://schemas.microsoft.com/office/drawing/2017/model3d" xmlns:o="urn:schemas-microsoft-com:office:office" xmlns:r="http://schemas.openxmlformats.org/officeDocument/2006/relationships" xmlns:m="http://schemas.openxmlformats.org/officeDocument/2006/math" xmlns:v="urn:schemas-microsoft-com:vml" xmlns:wp14="http://schemas.microsoft.com/office/word/2010/wordprocessingDrawing" xmlns:wp="http://schemas.openxmlformats.org/drawingml/2006/wordprocessingDrawing" xmlns:w10="urn:schemas-microsoft-com:office:word" xmlns:w="http://schemas.openxmlformats.org/wordprocessingml/2006/main" xmlns:w14="http://schemas.microsoft.com/office/word/2010/wordml" xmlns:w15="http://schemas.microsoft.com/office/word/2012/wordml" xmlns:w16cid="http://schemas.microsoft.com/office/word/2016/wordml/cid" xmlns:w16se="http://schemas.microsoft.com/office/word/2015/wordml/symex" xmlns:wpg="http://schemas.microsoft.com/office/word/2010/wordprocessingGroup" xmlns:wpi="http://schemas.microsoft.com/office/word/2010/wordprocessingInk" xmlns:wne="http://schemas.microsoft.com/office/word/2006/wordml" xmlns:wps="http://schemas.microsoft.com/office/word/2010/wordprocessingShape" mc:Ignorable="w14 w15 w16se w16cid wp14">
-  <w:endnote w:type="separator" w:id="-1">
-    <w:p>
-      <w:pPr>
-        <w:spacing w:after="0"/>
-      </w:pPr>
-      <w:r>
-        <w:separator/>
-      </w:r>
-    </w:p>
-  </w:endnote>
-  <w:endnote w:type="continuationSeparator" w:id="0">
-    <w:p>
-      <w:pPr>
-        <w:spacing w:after="0"/>
-      </w:pPr>
-      <w:r>
-        <w:continuationSeparator/>
-      </w:r>
-    </w:p>
-  </w:endnote>
-</w:endnotes>
-</file>
-
-<file path=word/footnotes.xml><?xml version="1.0" encoding="utf-8"?>
-<w:footnotes xmlns:wpc="http://schemas.microsoft.com/office/word/2010/wordprocessingCanvas" xmlns:cx="http://schemas.microsoft.com/office/drawing/2014/chartex" xmlns:cx1="http://schemas.microsoft.com/office/drawing/2015/9/8/chartex" xmlns:cx2="http://schemas.microsoft.com/office/drawing/2015/10/21/chartex" xmlns:cx3="http://schemas.microsoft.com/office/drawing/2016/5/9/chartex" xmlns:cx4="http://schemas.microsoft.com/office/drawing/2016/5/10/chartex" xmlns:cx5="http://schemas.microsoft.com/office/drawing/2016/5/11/chartex" xmlns:cx6="http://schemas.microsoft.com/office/drawing/2016/5/12/chartex" xmlns:cx7="http://schemas.microsoft.com/office/drawing/2016/5/13/chartex" xmlns:cx8="http://schemas.microsoft.com/office/drawing/2016/5/14/chartex" xmlns:mc="http://schemas.openxmlformats.org/markup-compatibility/2006" xmlns:aink="http://schemas.microsoft.com/office/drawing/2016/ink" xmlns:am3d="http://schemas.microsoft.com/office/drawing/2017/model3d" xmlns:o="urn:schemas-microsoft-com:office:office" xmlns:r="http://schemas.openxmlformats.org/officeDocument/2006/relationships" xmlns:m="http://schemas.openxmlformats.org/officeDocument/2006/math" xmlns:v="urn:schemas-microsoft-com:vml" xmlns:wp14="http://schemas.microsoft.com/office/word/2010/wordprocessingDrawing" xmlns:wp="http://schemas.openxmlformats.org/drawingml/2006/wordprocessingDrawing" xmlns:w10="urn:schemas-microsoft-com:office:word" xmlns:w="http://schemas.openxmlformats.org/wordprocessingml/2006/main" xmlns:w14="http://schemas.microsoft.com/office/word/2010/wordml" xmlns:w15="http://schemas.microsoft.com/office/word/2012/wordml" xmlns:w16cid="http://schemas.microsoft.com/office/word/2016/wordml/cid" xmlns:w16se="http://schemas.microsoft.com/office/word/2015/wordml/symex" xmlns:wpg="http://schemas.microsoft.com/office/word/2010/wordprocessingGroup" xmlns:wpi="http://schemas.microsoft.com/office/word/2010/wordprocessingInk" xmlns:wne="http://schemas.microsoft.com/office/word/2006/wordml" xmlns:wps="http://schemas.microsoft.com/office/word/2010/wordprocessingShape" mc:Ignorable="w14 w15 w16se w16cid wp14">
-  <w:footnote w:type="separator" w:id="-1">
-    <w:p>
-      <w:r>
-        <w:separator/>
-      </w:r>
-    </w:p>
-  </w:footnote>
-  <w:footnote w:type="continuationSeparator" w:id="0">
-    <w:p>
-      <w:r>
-        <w:continuationSeparator/>
-      </w:r>
-    </w:p>
-  </w:footnote>
-</w:footnotes>
-</file>
-
 <file path=word/numbering.xml><?xml version="1.0" encoding="utf-8"?>
-<w:numbering xmlns:wpc="http://schemas.microsoft.com/office/word/2010/wordprocessingCanvas" xmlns:cx="http://schemas.microsoft.com/office/drawing/2014/chartex" xmlns:cx1="http://schemas.microsoft.com/office/drawing/2015/9/8/chartex" xmlns:cx2="http://schemas.microsoft.com/office/drawing/2015/10/21/chartex" xmlns:cx3="http://schemas.microsoft.com/office/drawing/2016/5/9/chartex" xmlns:cx4="http://schemas.microsoft.com/office/drawing/2016/5/10/chartex" xmlns:cx5="http://schemas.microsoft.com/office/drawing/2016/5/11/chartex" xmlns:cx6="http://schemas.microsoft.com/office/drawing/2016/5/12/chartex" xmlns:cx7="http://schemas.microsoft.com/office/drawing/2016/5/13/chartex" xmlns:cx8="http://schemas.microsoft.com/office/drawing/2016/5/14/chartex" xmlns:mc="http://schemas.openxmlformats.org/markup-compatibility/2006" xmlns:aink="http://schemas.microsoft.com/office/drawing/2016/ink" xmlns:am3d="http://schemas.microsoft.com/office/drawing/2017/model3d" xmlns:o="urn:schemas-microsoft-com:office:office" xmlns:r="http://schemas.openxmlformats.org/officeDocument/2006/relationships" xmlns:m="http://schemas.openxmlformats.org/officeDocument/2006/math" xmlns:v="urn:schemas-microsoft-com:vml" xmlns:wp14="http://schemas.microsoft.com/office/word/2010/wordprocessingDrawing" xmlns:wp="http://schemas.openxmlformats.org/drawingml/2006/wordprocessingDrawing" xmlns:w10="urn:schemas-microsoft-com:office:word" xmlns:w="http://schemas.openxmlformats.org/wordprocessingml/2006/main" xmlns:w14="http://schemas.microsoft.com/office/word/2010/wordml" xmlns:w15="http://schemas.microsoft.com/office/word/2012/wordml" xmlns:w16cid="http://schemas.microsoft.com/office/word/2016/wordml/cid" xmlns:w16se="http://schemas.microsoft.com/office/word/2015/wordml/symex" xmlns:wpg="http://schemas.microsoft.com/office/word/2010/wordprocessingGroup" xmlns:wpi="http://schemas.microsoft.com/office/word/2010/wordprocessingInk" xmlns:wne="http://schemas.microsoft.com/office/word/2006/wordml" xmlns:wps="http://schemas.microsoft.com/office/word/2010/wordprocessingShape" mc:Ignorable="w14 w15 w16se w16cid wp14">
-  <w:abstractNum w:abstractNumId="0" w15:restartNumberingAfterBreak="0">
-    <w:nsid w:val="EA454B4C"/>
-    <w:multiLevelType w:val="multilevel"/>
-    <w:tmpl w:val="E45E8056"/>
+<w:numbering xmlns:w="http://schemas.openxmlformats.org/wordprocessingml/2006/main" xmlns:o="urn:schemas-microsoft-com:office:office" xmlns:r="http://schemas.openxmlformats.org/officeDocument/2006/relationships" xmlns:v="urn:schemas-microsoft-com:vml" xmlns:mc="http://schemas.openxmlformats.org/markup-compatibility/2006" xmlns:w14="http://schemas.microsoft.com/office/word/2010/wordml" mc:Ignorable="w14">
+  <w:abstractNum w:abstractNumId="1">
     <w:lvl w:ilvl="0">
       <w:numFmt w:val="bullet"/>
-      <w:lvlText w:val="•"/>
+      <w:lvlText w:val=""/>
       <w:lvlJc w:val="left"/>
       <w:pPr>
         <w:tabs>
@@ -1019,10 +1360,14 @@
         </w:tabs>
         <w:ind w:left="480" w:hanging="480"/>
       </w:pPr>
+      <w:rPr>
+        <w:rFonts w:ascii="Symbol" w:hAnsi="Symbol" w:cs="Symbol" w:hint="default"/>
+      </w:rPr>
     </w:lvl>
     <w:lvl w:ilvl="1">
+      <w:start w:val="0"/>
       <w:numFmt w:val="bullet"/>
-      <w:lvlText w:val="–"/>
+      <w:lvlText w:val=""/>
       <w:lvlJc w:val="left"/>
       <w:pPr>
         <w:tabs>
@@ -1030,10 +1375,14 @@
         </w:tabs>
         <w:ind w:left="1200" w:hanging="480"/>
       </w:pPr>
+      <w:rPr>
+        <w:rFonts w:ascii="Symbol" w:hAnsi="Symbol" w:cs="Symbol" w:hint="default"/>
+      </w:rPr>
     </w:lvl>
     <w:lvl w:ilvl="2">
+      <w:start w:val="0"/>
       <w:numFmt w:val="bullet"/>
-      <w:lvlText w:val="•"/>
+      <w:lvlText w:val=""/>
       <w:lvlJc w:val="left"/>
       <w:pPr>
         <w:tabs>
@@ -1041,10 +1390,14 @@
         </w:tabs>
         <w:ind w:left="1920" w:hanging="480"/>
       </w:pPr>
+      <w:rPr>
+        <w:rFonts w:ascii="Symbol" w:hAnsi="Symbol" w:cs="Symbol" w:hint="default"/>
+      </w:rPr>
     </w:lvl>
     <w:lvl w:ilvl="3">
+      <w:start w:val="0"/>
       <w:numFmt w:val="bullet"/>
-      <w:lvlText w:val="–"/>
+      <w:lvlText w:val=""/>
       <w:lvlJc w:val="left"/>
       <w:pPr>
         <w:tabs>
@@ -1052,10 +1405,14 @@
         </w:tabs>
         <w:ind w:left="2640" w:hanging="480"/>
       </w:pPr>
+      <w:rPr>
+        <w:rFonts w:ascii="Symbol" w:hAnsi="Symbol" w:cs="Symbol" w:hint="default"/>
+      </w:rPr>
     </w:lvl>
     <w:lvl w:ilvl="4">
+      <w:start w:val="0"/>
       <w:numFmt w:val="bullet"/>
-      <w:lvlText w:val="•"/>
+      <w:lvlText w:val=""/>
       <w:lvlJc w:val="left"/>
       <w:pPr>
         <w:tabs>
@@ -1063,10 +1420,14 @@
         </w:tabs>
         <w:ind w:left="3360" w:hanging="480"/>
       </w:pPr>
+      <w:rPr>
+        <w:rFonts w:ascii="Symbol" w:hAnsi="Symbol" w:cs="Symbol" w:hint="default"/>
+      </w:rPr>
     </w:lvl>
     <w:lvl w:ilvl="5">
+      <w:start w:val="0"/>
       <w:numFmt w:val="bullet"/>
-      <w:lvlText w:val="–"/>
+      <w:lvlText w:val=""/>
       <w:lvlJc w:val="left"/>
       <w:pPr>
         <w:tabs>
@@ -1074,10 +1435,14 @@
         </w:tabs>
         <w:ind w:left="4080" w:hanging="480"/>
       </w:pPr>
+      <w:rPr>
+        <w:rFonts w:ascii="Symbol" w:hAnsi="Symbol" w:cs="Symbol" w:hint="default"/>
+      </w:rPr>
     </w:lvl>
     <w:lvl w:ilvl="6">
+      <w:start w:val="0"/>
       <w:numFmt w:val="bullet"/>
-      <w:lvlText w:val="•"/>
+      <w:lvlText w:val=""/>
       <w:lvlJc w:val="left"/>
       <w:pPr>
         <w:tabs>
@@ -1085,10 +1450,14 @@
         </w:tabs>
         <w:ind w:left="4800" w:hanging="480"/>
       </w:pPr>
+      <w:rPr>
+        <w:rFonts w:ascii="Symbol" w:hAnsi="Symbol" w:cs="Symbol" w:hint="default"/>
+      </w:rPr>
     </w:lvl>
     <w:lvl w:ilvl="7">
+      <w:start w:val="0"/>
       <w:numFmt w:val="bullet"/>
-      <w:lvlText w:val="–"/>
+      <w:lvlText w:val=""/>
       <w:lvlJc w:val="left"/>
       <w:pPr>
         <w:tabs>
@@ -1096,10 +1465,14 @@
         </w:tabs>
         <w:ind w:left="5520" w:hanging="480"/>
       </w:pPr>
+      <w:rPr>
+        <w:rFonts w:ascii="Symbol" w:hAnsi="Symbol" w:cs="Symbol" w:hint="default"/>
+      </w:rPr>
     </w:lvl>
     <w:lvl w:ilvl="8">
+      <w:start w:val="0"/>
       <w:numFmt w:val="bullet"/>
-      <w:lvlText w:val="•"/>
+      <w:lvlText w:val=""/>
       <w:lvlJc w:val="left"/>
       <w:pPr>
         <w:tabs>
@@ -1107,200 +1480,15 @@
         </w:tabs>
         <w:ind w:left="6240" w:hanging="480"/>
       </w:pPr>
-    </w:lvl>
-  </w:abstractNum>
-  <w:abstractNum w:abstractNumId="1" w15:restartNumberingAfterBreak="0">
-    <w:nsid w:val="FFFFFF7C"/>
-    <w:multiLevelType w:val="singleLevel"/>
-    <w:tmpl w:val="1C508CCE"/>
-    <w:lvl w:ilvl="0">
-      <w:start w:val="1"/>
-      <w:numFmt w:val="decimal"/>
-      <w:lvlText w:val="%1."/>
-      <w:lvlJc w:val="left"/>
-      <w:pPr>
-        <w:tabs>
-          <w:tab w:val="num" w:pos="1492"/>
-        </w:tabs>
-        <w:ind w:left="1492" w:hanging="360"/>
-      </w:pPr>
-    </w:lvl>
-  </w:abstractNum>
-  <w:abstractNum w:abstractNumId="2" w15:restartNumberingAfterBreak="0">
-    <w:nsid w:val="FFFFFF7D"/>
-    <w:multiLevelType w:val="singleLevel"/>
-    <w:tmpl w:val="4B4E80C0"/>
-    <w:lvl w:ilvl="0">
-      <w:start w:val="1"/>
-      <w:numFmt w:val="decimal"/>
-      <w:lvlText w:val="%1."/>
-      <w:lvlJc w:val="left"/>
-      <w:pPr>
-        <w:tabs>
-          <w:tab w:val="num" w:pos="1209"/>
-        </w:tabs>
-        <w:ind w:left="1209" w:hanging="360"/>
-      </w:pPr>
-    </w:lvl>
-  </w:abstractNum>
-  <w:abstractNum w:abstractNumId="3" w15:restartNumberingAfterBreak="0">
-    <w:nsid w:val="FFFFFF7E"/>
-    <w:multiLevelType w:val="singleLevel"/>
-    <w:tmpl w:val="C654113E"/>
-    <w:lvl w:ilvl="0">
-      <w:start w:val="1"/>
-      <w:numFmt w:val="decimal"/>
-      <w:lvlText w:val="%1."/>
-      <w:lvlJc w:val="left"/>
-      <w:pPr>
-        <w:tabs>
-          <w:tab w:val="num" w:pos="926"/>
-        </w:tabs>
-        <w:ind w:left="926" w:hanging="360"/>
-      </w:pPr>
-    </w:lvl>
-  </w:abstractNum>
-  <w:abstractNum w:abstractNumId="4" w15:restartNumberingAfterBreak="0">
-    <w:nsid w:val="FFFFFF7F"/>
-    <w:multiLevelType w:val="singleLevel"/>
-    <w:tmpl w:val="D40A1C84"/>
-    <w:lvl w:ilvl="0">
-      <w:start w:val="1"/>
-      <w:numFmt w:val="decimal"/>
-      <w:lvlText w:val="%1."/>
-      <w:lvlJc w:val="left"/>
-      <w:pPr>
-        <w:tabs>
-          <w:tab w:val="num" w:pos="643"/>
-        </w:tabs>
-        <w:ind w:left="643" w:hanging="360"/>
-      </w:pPr>
-    </w:lvl>
-  </w:abstractNum>
-  <w:abstractNum w:abstractNumId="5" w15:restartNumberingAfterBreak="0">
-    <w:nsid w:val="FFFFFF80"/>
-    <w:multiLevelType w:val="singleLevel"/>
-    <w:tmpl w:val="C4383D4E"/>
-    <w:lvl w:ilvl="0">
-      <w:start w:val="1"/>
-      <w:numFmt w:val="bullet"/>
-      <w:lvlText w:val=""/>
-      <w:lvlJc w:val="left"/>
-      <w:pPr>
-        <w:tabs>
-          <w:tab w:val="num" w:pos="1492"/>
-        </w:tabs>
-        <w:ind w:left="1492" w:hanging="360"/>
-      </w:pPr>
       <w:rPr>
-        <w:rFonts w:ascii="Symbol" w:hAnsi="Symbol" w:hint="default"/>
+        <w:rFonts w:ascii="Symbol" w:hAnsi="Symbol" w:cs="Symbol" w:hint="default"/>
       </w:rPr>
     </w:lvl>
   </w:abstractNum>
-  <w:abstractNum w:abstractNumId="6" w15:restartNumberingAfterBreak="0">
-    <w:nsid w:val="FFFFFF81"/>
-    <w:multiLevelType w:val="singleLevel"/>
-    <w:tmpl w:val="529808CE"/>
+  <w:abstractNum w:abstractNumId="2">
     <w:lvl w:ilvl="0">
-      <w:start w:val="1"/>
       <w:numFmt w:val="bullet"/>
       <w:lvlText w:val=""/>
-      <w:lvlJc w:val="left"/>
-      <w:pPr>
-        <w:tabs>
-          <w:tab w:val="num" w:pos="1209"/>
-        </w:tabs>
-        <w:ind w:left="1209" w:hanging="360"/>
-      </w:pPr>
-      <w:rPr>
-        <w:rFonts w:ascii="Symbol" w:hAnsi="Symbol" w:hint="default"/>
-      </w:rPr>
-    </w:lvl>
-  </w:abstractNum>
-  <w:abstractNum w:abstractNumId="7" w15:restartNumberingAfterBreak="0">
-    <w:nsid w:val="FFFFFF82"/>
-    <w:multiLevelType w:val="singleLevel"/>
-    <w:tmpl w:val="0EE48D44"/>
-    <w:lvl w:ilvl="0">
-      <w:start w:val="1"/>
-      <w:numFmt w:val="bullet"/>
-      <w:lvlText w:val=""/>
-      <w:lvlJc w:val="left"/>
-      <w:pPr>
-        <w:tabs>
-          <w:tab w:val="num" w:pos="926"/>
-        </w:tabs>
-        <w:ind w:left="926" w:hanging="360"/>
-      </w:pPr>
-      <w:rPr>
-        <w:rFonts w:ascii="Symbol" w:hAnsi="Symbol" w:hint="default"/>
-      </w:rPr>
-    </w:lvl>
-  </w:abstractNum>
-  <w:abstractNum w:abstractNumId="8" w15:restartNumberingAfterBreak="0">
-    <w:nsid w:val="FFFFFF83"/>
-    <w:multiLevelType w:val="singleLevel"/>
-    <w:tmpl w:val="0178D548"/>
-    <w:lvl w:ilvl="0">
-      <w:start w:val="1"/>
-      <w:numFmt w:val="bullet"/>
-      <w:lvlText w:val=""/>
-      <w:lvlJc w:val="left"/>
-      <w:pPr>
-        <w:tabs>
-          <w:tab w:val="num" w:pos="643"/>
-        </w:tabs>
-        <w:ind w:left="643" w:hanging="360"/>
-      </w:pPr>
-      <w:rPr>
-        <w:rFonts w:ascii="Symbol" w:hAnsi="Symbol" w:hint="default"/>
-      </w:rPr>
-    </w:lvl>
-  </w:abstractNum>
-  <w:abstractNum w:abstractNumId="9" w15:restartNumberingAfterBreak="0">
-    <w:nsid w:val="FFFFFF88"/>
-    <w:multiLevelType w:val="singleLevel"/>
-    <w:tmpl w:val="373A2B92"/>
-    <w:lvl w:ilvl="0">
-      <w:start w:val="1"/>
-      <w:numFmt w:val="decimal"/>
-      <w:lvlText w:val="%1."/>
-      <w:lvlJc w:val="left"/>
-      <w:pPr>
-        <w:tabs>
-          <w:tab w:val="num" w:pos="360"/>
-        </w:tabs>
-        <w:ind w:left="360" w:hanging="360"/>
-      </w:pPr>
-    </w:lvl>
-  </w:abstractNum>
-  <w:abstractNum w:abstractNumId="10" w15:restartNumberingAfterBreak="0">
-    <w:nsid w:val="FFFFFF89"/>
-    <w:multiLevelType w:val="singleLevel"/>
-    <w:tmpl w:val="DC926A68"/>
-    <w:lvl w:ilvl="0">
-      <w:start w:val="1"/>
-      <w:numFmt w:val="bullet"/>
-      <w:lvlText w:val=""/>
-      <w:lvlJc w:val="left"/>
-      <w:pPr>
-        <w:tabs>
-          <w:tab w:val="num" w:pos="360"/>
-        </w:tabs>
-        <w:ind w:left="360" w:hanging="360"/>
-      </w:pPr>
-      <w:rPr>
-        <w:rFonts w:ascii="Symbol" w:hAnsi="Symbol" w:hint="default"/>
-      </w:rPr>
-    </w:lvl>
-  </w:abstractNum>
-  <w:abstractNum w:abstractNumId="11" w15:restartNumberingAfterBreak="0">
-    <w:nsid w:val="2C1AE401"/>
-    <w:multiLevelType w:val="multilevel"/>
-    <w:tmpl w:val="7B58736E"/>
-    <w:lvl w:ilvl="0">
-      <w:numFmt w:val="bullet"/>
-      <w:lvlText w:val=" "/>
       <w:lvlJc w:val="left"/>
       <w:pPr>
         <w:tabs>
@@ -1308,10 +1496,14 @@
         </w:tabs>
         <w:ind w:left="480" w:hanging="480"/>
       </w:pPr>
+      <w:rPr>
+        <w:rFonts w:ascii="Symbol" w:hAnsi="Symbol" w:cs="Symbol" w:hint="default"/>
+      </w:rPr>
     </w:lvl>
     <w:lvl w:ilvl="1">
+      <w:start w:val="0"/>
       <w:numFmt w:val="bullet"/>
-      <w:lvlText w:val=" "/>
+      <w:lvlText w:val=""/>
       <w:lvlJc w:val="left"/>
       <w:pPr>
         <w:tabs>
@@ -1319,10 +1511,14 @@
         </w:tabs>
         <w:ind w:left="1200" w:hanging="480"/>
       </w:pPr>
+      <w:rPr>
+        <w:rFonts w:ascii="Symbol" w:hAnsi="Symbol" w:cs="Symbol" w:hint="default"/>
+      </w:rPr>
     </w:lvl>
     <w:lvl w:ilvl="2">
+      <w:start w:val="0"/>
       <w:numFmt w:val="bullet"/>
-      <w:lvlText w:val=" "/>
+      <w:lvlText w:val=""/>
       <w:lvlJc w:val="left"/>
       <w:pPr>
         <w:tabs>
@@ -1330,10 +1526,14 @@
         </w:tabs>
         <w:ind w:left="1920" w:hanging="480"/>
       </w:pPr>
+      <w:rPr>
+        <w:rFonts w:ascii="Symbol" w:hAnsi="Symbol" w:cs="Symbol" w:hint="default"/>
+      </w:rPr>
     </w:lvl>
     <w:lvl w:ilvl="3">
+      <w:start w:val="0"/>
       <w:numFmt w:val="bullet"/>
-      <w:lvlText w:val=" "/>
+      <w:lvlText w:val=""/>
       <w:lvlJc w:val="left"/>
       <w:pPr>
         <w:tabs>
@@ -1341,10 +1541,14 @@
         </w:tabs>
         <w:ind w:left="2640" w:hanging="480"/>
       </w:pPr>
+      <w:rPr>
+        <w:rFonts w:ascii="Symbol" w:hAnsi="Symbol" w:cs="Symbol" w:hint="default"/>
+      </w:rPr>
     </w:lvl>
     <w:lvl w:ilvl="4">
+      <w:start w:val="0"/>
       <w:numFmt w:val="bullet"/>
-      <w:lvlText w:val=" "/>
+      <w:lvlText w:val=""/>
       <w:lvlJc w:val="left"/>
       <w:pPr>
         <w:tabs>
@@ -1352,10 +1556,14 @@
         </w:tabs>
         <w:ind w:left="3360" w:hanging="480"/>
       </w:pPr>
+      <w:rPr>
+        <w:rFonts w:ascii="Symbol" w:hAnsi="Symbol" w:cs="Symbol" w:hint="default"/>
+      </w:rPr>
     </w:lvl>
     <w:lvl w:ilvl="5">
+      <w:start w:val="0"/>
       <w:numFmt w:val="bullet"/>
-      <w:lvlText w:val=" "/>
+      <w:lvlText w:val=""/>
       <w:lvlJc w:val="left"/>
       <w:pPr>
         <w:tabs>
@@ -1363,10 +1571,14 @@
         </w:tabs>
         <w:ind w:left="4080" w:hanging="480"/>
       </w:pPr>
+      <w:rPr>
+        <w:rFonts w:ascii="Symbol" w:hAnsi="Symbol" w:cs="Symbol" w:hint="default"/>
+      </w:rPr>
     </w:lvl>
     <w:lvl w:ilvl="6">
+      <w:start w:val="0"/>
       <w:numFmt w:val="bullet"/>
-      <w:lvlText w:val=" "/>
+      <w:lvlText w:val=""/>
       <w:lvlJc w:val="left"/>
       <w:pPr>
         <w:tabs>
@@ -1374,10 +1586,14 @@
         </w:tabs>
         <w:ind w:left="4800" w:hanging="480"/>
       </w:pPr>
+      <w:rPr>
+        <w:rFonts w:ascii="Symbol" w:hAnsi="Symbol" w:cs="Symbol" w:hint="default"/>
+      </w:rPr>
     </w:lvl>
     <w:lvl w:ilvl="7">
+      <w:start w:val="0"/>
       <w:numFmt w:val="bullet"/>
-      <w:lvlText w:val=" "/>
+      <w:lvlText w:val=""/>
       <w:lvlJc w:val="left"/>
       <w:pPr>
         <w:tabs>
@@ -1385,10 +1601,14 @@
         </w:tabs>
         <w:ind w:left="5520" w:hanging="480"/>
       </w:pPr>
+      <w:rPr>
+        <w:rFonts w:ascii="Symbol" w:hAnsi="Symbol" w:cs="Symbol" w:hint="default"/>
+      </w:rPr>
     </w:lvl>
     <w:lvl w:ilvl="8">
+      <w:start w:val="0"/>
       <w:numFmt w:val="bullet"/>
-      <w:lvlText w:val=" "/>
+      <w:lvlText w:val=""/>
       <w:lvlJc w:val="left"/>
       <w:pPr>
         <w:tabs>
@@ -1396,56 +1616,293 @@
         </w:tabs>
         <w:ind w:left="6240" w:hanging="480"/>
       </w:pPr>
+      <w:rPr>
+        <w:rFonts w:ascii="Symbol" w:hAnsi="Symbol" w:cs="Symbol" w:hint="default"/>
+      </w:rPr>
+    </w:lvl>
+  </w:abstractNum>
+  <w:abstractNum w:abstractNumId="3">
+    <w:lvl w:ilvl="0">
+      <w:numFmt w:val="bullet"/>
+      <w:lvlText w:val=""/>
+      <w:lvlJc w:val="left"/>
+      <w:pPr>
+        <w:tabs>
+          <w:tab w:val="num" w:pos="0"/>
+        </w:tabs>
+        <w:ind w:left="480" w:hanging="480"/>
+      </w:pPr>
+      <w:rPr>
+        <w:rFonts w:ascii="Symbol" w:hAnsi="Symbol" w:cs="Symbol" w:hint="default"/>
+      </w:rPr>
+    </w:lvl>
+    <w:lvl w:ilvl="1">
+      <w:start w:val="0"/>
+      <w:numFmt w:val="bullet"/>
+      <w:lvlText w:val=""/>
+      <w:lvlJc w:val="left"/>
+      <w:pPr>
+        <w:tabs>
+          <w:tab w:val="num" w:pos="720"/>
+        </w:tabs>
+        <w:ind w:left="1200" w:hanging="480"/>
+      </w:pPr>
+      <w:rPr>
+        <w:rFonts w:ascii="Symbol" w:hAnsi="Symbol" w:cs="Symbol" w:hint="default"/>
+      </w:rPr>
+    </w:lvl>
+    <w:lvl w:ilvl="2">
+      <w:start w:val="0"/>
+      <w:numFmt w:val="bullet"/>
+      <w:lvlText w:val=""/>
+      <w:lvlJc w:val="left"/>
+      <w:pPr>
+        <w:tabs>
+          <w:tab w:val="num" w:pos="1440"/>
+        </w:tabs>
+        <w:ind w:left="1920" w:hanging="480"/>
+      </w:pPr>
+      <w:rPr>
+        <w:rFonts w:ascii="Symbol" w:hAnsi="Symbol" w:cs="Symbol" w:hint="default"/>
+      </w:rPr>
+    </w:lvl>
+    <w:lvl w:ilvl="3">
+      <w:start w:val="0"/>
+      <w:numFmt w:val="bullet"/>
+      <w:lvlText w:val=""/>
+      <w:lvlJc w:val="left"/>
+      <w:pPr>
+        <w:tabs>
+          <w:tab w:val="num" w:pos="2160"/>
+        </w:tabs>
+        <w:ind w:left="2640" w:hanging="480"/>
+      </w:pPr>
+      <w:rPr>
+        <w:rFonts w:ascii="Symbol" w:hAnsi="Symbol" w:cs="Symbol" w:hint="default"/>
+      </w:rPr>
+    </w:lvl>
+    <w:lvl w:ilvl="4">
+      <w:start w:val="0"/>
+      <w:numFmt w:val="bullet"/>
+      <w:lvlText w:val=""/>
+      <w:lvlJc w:val="left"/>
+      <w:pPr>
+        <w:tabs>
+          <w:tab w:val="num" w:pos="2880"/>
+        </w:tabs>
+        <w:ind w:left="3360" w:hanging="480"/>
+      </w:pPr>
+      <w:rPr>
+        <w:rFonts w:ascii="Symbol" w:hAnsi="Symbol" w:cs="Symbol" w:hint="default"/>
+      </w:rPr>
+    </w:lvl>
+    <w:lvl w:ilvl="5">
+      <w:start w:val="0"/>
+      <w:numFmt w:val="bullet"/>
+      <w:lvlText w:val=""/>
+      <w:lvlJc w:val="left"/>
+      <w:pPr>
+        <w:tabs>
+          <w:tab w:val="num" w:pos="3600"/>
+        </w:tabs>
+        <w:ind w:left="4080" w:hanging="480"/>
+      </w:pPr>
+      <w:rPr>
+        <w:rFonts w:ascii="Symbol" w:hAnsi="Symbol" w:cs="Symbol" w:hint="default"/>
+      </w:rPr>
+    </w:lvl>
+    <w:lvl w:ilvl="6">
+      <w:start w:val="0"/>
+      <w:numFmt w:val="bullet"/>
+      <w:lvlText w:val=""/>
+      <w:lvlJc w:val="left"/>
+      <w:pPr>
+        <w:tabs>
+          <w:tab w:val="num" w:pos="4320"/>
+        </w:tabs>
+        <w:ind w:left="4800" w:hanging="480"/>
+      </w:pPr>
+      <w:rPr>
+        <w:rFonts w:ascii="Symbol" w:hAnsi="Symbol" w:cs="Symbol" w:hint="default"/>
+      </w:rPr>
+    </w:lvl>
+    <w:lvl w:ilvl="7">
+      <w:start w:val="0"/>
+      <w:numFmt w:val="bullet"/>
+      <w:lvlText w:val=""/>
+      <w:lvlJc w:val="left"/>
+      <w:pPr>
+        <w:tabs>
+          <w:tab w:val="num" w:pos="5040"/>
+        </w:tabs>
+        <w:ind w:left="5520" w:hanging="480"/>
+      </w:pPr>
+      <w:rPr>
+        <w:rFonts w:ascii="Symbol" w:hAnsi="Symbol" w:cs="Symbol" w:hint="default"/>
+      </w:rPr>
+    </w:lvl>
+    <w:lvl w:ilvl="8">
+      <w:start w:val="0"/>
+      <w:numFmt w:val="bullet"/>
+      <w:lvlText w:val=""/>
+      <w:lvlJc w:val="left"/>
+      <w:pPr>
+        <w:tabs>
+          <w:tab w:val="num" w:pos="5760"/>
+        </w:tabs>
+        <w:ind w:left="6240" w:hanging="480"/>
+      </w:pPr>
+      <w:rPr>
+        <w:rFonts w:ascii="Symbol" w:hAnsi="Symbol" w:cs="Symbol" w:hint="default"/>
+      </w:rPr>
+    </w:lvl>
+  </w:abstractNum>
+  <w:abstractNum w:abstractNumId="4">
+    <w:lvl w:ilvl="0">
+      <w:start w:val="1"/>
+      <w:numFmt w:val="none"/>
+      <w:suff w:val="nothing"/>
+      <w:lvlText w:val=""/>
+      <w:lvlJc w:val="left"/>
+      <w:pPr>
+        <w:tabs>
+          <w:tab w:val="num" w:pos="0"/>
+        </w:tabs>
+        <w:ind w:left="0" w:hanging="0"/>
+      </w:pPr>
+    </w:lvl>
+    <w:lvl w:ilvl="1">
+      <w:start w:val="1"/>
+      <w:numFmt w:val="none"/>
+      <w:suff w:val="nothing"/>
+      <w:lvlText w:val=""/>
+      <w:lvlJc w:val="left"/>
+      <w:pPr>
+        <w:tabs>
+          <w:tab w:val="num" w:pos="0"/>
+        </w:tabs>
+        <w:ind w:left="0" w:hanging="0"/>
+      </w:pPr>
+    </w:lvl>
+    <w:lvl w:ilvl="2">
+      <w:start w:val="1"/>
+      <w:numFmt w:val="none"/>
+      <w:suff w:val="nothing"/>
+      <w:lvlText w:val=""/>
+      <w:lvlJc w:val="left"/>
+      <w:pPr>
+        <w:tabs>
+          <w:tab w:val="num" w:pos="0"/>
+        </w:tabs>
+        <w:ind w:left="0" w:hanging="0"/>
+      </w:pPr>
+    </w:lvl>
+    <w:lvl w:ilvl="3">
+      <w:start w:val="1"/>
+      <w:numFmt w:val="none"/>
+      <w:suff w:val="nothing"/>
+      <w:lvlText w:val=""/>
+      <w:lvlJc w:val="left"/>
+      <w:pPr>
+        <w:tabs>
+          <w:tab w:val="num" w:pos="0"/>
+        </w:tabs>
+        <w:ind w:left="0" w:hanging="0"/>
+      </w:pPr>
+    </w:lvl>
+    <w:lvl w:ilvl="4">
+      <w:start w:val="1"/>
+      <w:numFmt w:val="none"/>
+      <w:suff w:val="nothing"/>
+      <w:lvlText w:val=""/>
+      <w:lvlJc w:val="left"/>
+      <w:pPr>
+        <w:tabs>
+          <w:tab w:val="num" w:pos="0"/>
+        </w:tabs>
+        <w:ind w:left="0" w:hanging="0"/>
+      </w:pPr>
+    </w:lvl>
+    <w:lvl w:ilvl="5">
+      <w:start w:val="1"/>
+      <w:numFmt w:val="none"/>
+      <w:suff w:val="nothing"/>
+      <w:lvlText w:val=""/>
+      <w:lvlJc w:val="left"/>
+      <w:pPr>
+        <w:tabs>
+          <w:tab w:val="num" w:pos="0"/>
+        </w:tabs>
+        <w:ind w:left="0" w:hanging="0"/>
+      </w:pPr>
+    </w:lvl>
+    <w:lvl w:ilvl="6">
+      <w:start w:val="1"/>
+      <w:numFmt w:val="none"/>
+      <w:suff w:val="nothing"/>
+      <w:lvlText w:val=""/>
+      <w:lvlJc w:val="left"/>
+      <w:pPr>
+        <w:tabs>
+          <w:tab w:val="num" w:pos="0"/>
+        </w:tabs>
+        <w:ind w:left="0" w:hanging="0"/>
+      </w:pPr>
+    </w:lvl>
+    <w:lvl w:ilvl="7">
+      <w:start w:val="1"/>
+      <w:numFmt w:val="none"/>
+      <w:suff w:val="nothing"/>
+      <w:lvlText w:val=""/>
+      <w:lvlJc w:val="left"/>
+      <w:pPr>
+        <w:tabs>
+          <w:tab w:val="num" w:pos="0"/>
+        </w:tabs>
+        <w:ind w:left="0" w:hanging="0"/>
+      </w:pPr>
+    </w:lvl>
+    <w:lvl w:ilvl="8">
+      <w:start w:val="1"/>
+      <w:numFmt w:val="none"/>
+      <w:suff w:val="nothing"/>
+      <w:lvlText w:val=""/>
+      <w:lvlJc w:val="left"/>
+      <w:pPr>
+        <w:tabs>
+          <w:tab w:val="num" w:pos="0"/>
+        </w:tabs>
+        <w:ind w:left="0" w:hanging="0"/>
+      </w:pPr>
     </w:lvl>
   </w:abstractNum>
   <w:num w:numId="1">
-    <w:abstractNumId w:val="11"/>
+    <w:abstractNumId w:val="1"/>
   </w:num>
   <w:num w:numId="2">
-    <w:abstractNumId w:val="0"/>
+    <w:abstractNumId w:val="2"/>
   </w:num>
   <w:num w:numId="3">
-    <w:abstractNumId w:val="0"/>
+    <w:abstractNumId w:val="3"/>
   </w:num>
   <w:num w:numId="4">
+    <w:abstractNumId w:val="4"/>
+  </w:num>
+  <w:num w:numId="5">
     <w:abstractNumId w:val="1"/>
   </w:num>
-  <w:num w:numId="5">
-    <w:abstractNumId w:val="2"/>
-  </w:num>
   <w:num w:numId="6">
-    <w:abstractNumId w:val="3"/>
-  </w:num>
-  <w:num w:numId="7">
-    <w:abstractNumId w:val="4"/>
-  </w:num>
-  <w:num w:numId="8">
-    <w:abstractNumId w:val="9"/>
-  </w:num>
-  <w:num w:numId="9">
-    <w:abstractNumId w:val="5"/>
-  </w:num>
-  <w:num w:numId="10">
-    <w:abstractNumId w:val="6"/>
-  </w:num>
-  <w:num w:numId="11">
-    <w:abstractNumId w:val="7"/>
-  </w:num>
-  <w:num w:numId="12">
-    <w:abstractNumId w:val="8"/>
-  </w:num>
-  <w:num w:numId="13">
-    <w:abstractNumId w:val="10"/>
+    <w:abstractNumId w:val="1"/>
   </w:num>
 </w:numbering>
 </file>
 
 <file path=word/styles.xml><?xml version="1.0" encoding="utf-8"?>
-<w:styles xmlns:mc="http://schemas.openxmlformats.org/markup-compatibility/2006" xmlns:r="http://schemas.openxmlformats.org/officeDocument/2006/relationships" xmlns:w="http://schemas.openxmlformats.org/wordprocessingml/2006/main" xmlns:w14="http://schemas.microsoft.com/office/word/2010/wordml" xmlns:w15="http://schemas.microsoft.com/office/word/2012/wordml" xmlns:w16cid="http://schemas.microsoft.com/office/word/2016/wordml/cid" xmlns:w16se="http://schemas.microsoft.com/office/word/2015/wordml/symex" mc:Ignorable="w14 w15 w16se w16cid">
+<w:styles xmlns:w="http://schemas.openxmlformats.org/wordprocessingml/2006/main" xmlns:w14="http://schemas.microsoft.com/office/word/2010/wordml" xmlns:mc="http://schemas.openxmlformats.org/markup-compatibility/2006" mc:Ignorable="w14">
   <w:docDefaults>
     <w:rPrDefault>
       <w:rPr>
-        <w:rFonts w:asciiTheme="minorHAnsi" w:eastAsiaTheme="minorHAnsi" w:hAnsiTheme="minorHAnsi" w:cstheme="minorBidi"/>
+        <w:rFonts w:ascii="Cambria" w:hAnsi="Cambria" w:eastAsia="Cambria" w:cs="" w:asciiTheme="minorHAnsi" w:cstheme="minorBidi" w:eastAsiaTheme="minorHAnsi" w:hAnsiTheme="minorHAnsi"/>
         <w:sz w:val="24"/>
         <w:szCs w:val="24"/>
         <w:lang w:val="en-US" w:eastAsia="en-US" w:bidi="ar-SA"/>
@@ -1453,7 +1910,7 @@
     </w:rPrDefault>
     <w:pPrDefault>
       <w:pPr>
-        <w:spacing w:after="200"/>
+        <w:suppressAutoHyphens w:val="true"/>
       </w:pPr>
     </w:pPrDefault>
   </w:docDefaults>
@@ -1781,30 +2238,45 @@
     <w:lsdException w:name="List Table 5 Dark Accent 6" w:uiPriority="50"/>
     <w:lsdException w:name="List Table 6 Colorful Accent 6" w:uiPriority="51"/>
     <w:lsdException w:name="List Table 7 Colorful Accent 6" w:uiPriority="52"/>
-    <w:lsdException w:name="Mention" w:semiHidden="1" w:uiPriority="99" w:unhideWhenUsed="1"/>
-    <w:lsdException w:name="Smart Hyperlink" w:semiHidden="1" w:uiPriority="99" w:unhideWhenUsed="1"/>
-    <w:lsdException w:name="Hashtag" w:semiHidden="1" w:uiPriority="99" w:unhideWhenUsed="1"/>
-    <w:lsdException w:name="Unresolved Mention" w:semiHidden="1" w:uiPriority="99" w:unhideWhenUsed="1"/>
+    <w:lsdException w:name="Mention" w:uiPriority="99" w:semiHidden="1" w:unhideWhenUsed="1"/>
+    <w:lsdException w:name="Smart Hyperlink" w:uiPriority="99" w:semiHidden="1" w:unhideWhenUsed="1"/>
+    <w:lsdException w:name="Hashtag" w:uiPriority="99" w:semiHidden="1" w:unhideWhenUsed="1"/>
+    <w:lsdException w:name="Unresolved Mention" w:uiPriority="99" w:semiHidden="1" w:unhideWhenUsed="1"/>
   </w:latentStyles>
-  <w:style w:type="paragraph" w:default="1" w:styleId="Normal">
+  <w:style w:type="paragraph" w:styleId="Normal" w:default="1">
     <w:name w:val="Normal"/>
     <w:qFormat/>
+    <w:pPr>
+      <w:widowControl/>
+      <w:suppressAutoHyphens w:val="true"/>
+      <w:bidi w:val="0"/>
+      <w:spacing w:before="0" w:after="200"/>
+      <w:jc w:val="left"/>
+    </w:pPr>
+    <w:rPr>
+      <w:rFonts w:ascii="Cambria" w:hAnsi="Cambria" w:eastAsia="Cambria" w:cs="" w:asciiTheme="minorHAnsi" w:cstheme="minorBidi" w:eastAsiaTheme="minorHAnsi" w:hAnsiTheme="minorHAnsi"/>
+      <w:color w:val="auto"/>
+      <w:kern w:val="0"/>
+      <w:sz w:val="24"/>
+      <w:szCs w:val="24"/>
+      <w:lang w:val="en-US" w:eastAsia="en-US" w:bidi="ar-SA"/>
+    </w:rPr>
   </w:style>
   <w:style w:type="paragraph" w:styleId="Heading1">
-    <w:name w:val="heading 1"/>
+    <w:name w:val="Heading 1"/>
     <w:basedOn w:val="Normal"/>
-    <w:next w:val="BodyText"/>
+    <w:next w:val="TextBody"/>
     <w:uiPriority w:val="9"/>
     <w:qFormat/>
-    <w:rsid w:val="00E93A53"/>
+    <w:rsid w:val="00e93a53"/>
     <w:pPr>
-      <w:keepNext/>
+      <w:keepNext w:val="true"/>
       <w:keepLines/>
       <w:spacing w:before="480" w:after="0"/>
       <w:outlineLvl w:val="0"/>
     </w:pPr>
     <w:rPr>
-      <w:rFonts w:eastAsiaTheme="majorEastAsia" w:cstheme="majorBidi"/>
+      <w:rFonts w:eastAsia="" w:cs="" w:cstheme="majorBidi" w:eastAsiaTheme="majorEastAsia"/>
       <w:b/>
       <w:bCs/>
       <w:color w:val="000000" w:themeColor="text1"/>
@@ -1813,21 +2285,21 @@
     </w:rPr>
   </w:style>
   <w:style w:type="paragraph" w:styleId="Heading2">
-    <w:name w:val="heading 2"/>
+    <w:name w:val="Heading 2"/>
     <w:basedOn w:val="Normal"/>
-    <w:next w:val="BodyText"/>
+    <w:next w:val="TextBody"/>
     <w:uiPriority w:val="9"/>
     <w:unhideWhenUsed/>
     <w:qFormat/>
-    <w:rsid w:val="00E93A53"/>
+    <w:rsid w:val="00e93a53"/>
     <w:pPr>
-      <w:keepNext/>
+      <w:keepNext w:val="true"/>
       <w:keepLines/>
       <w:spacing w:before="200" w:after="0"/>
       <w:outlineLvl w:val="1"/>
     </w:pPr>
     <w:rPr>
-      <w:rFonts w:eastAsiaTheme="majorEastAsia" w:cstheme="majorBidi"/>
+      <w:rFonts w:eastAsia="" w:cs="" w:cstheme="majorBidi" w:eastAsiaTheme="majorEastAsia"/>
       <w:b/>
       <w:bCs/>
       <w:color w:val="000000" w:themeColor="text1"/>
@@ -1836,20 +2308,20 @@
     </w:rPr>
   </w:style>
   <w:style w:type="paragraph" w:styleId="Heading3">
-    <w:name w:val="heading 3"/>
+    <w:name w:val="Heading 3"/>
     <w:basedOn w:val="Normal"/>
-    <w:next w:val="BodyText"/>
+    <w:next w:val="TextBody"/>
     <w:uiPriority w:val="9"/>
     <w:unhideWhenUsed/>
     <w:qFormat/>
     <w:pPr>
-      <w:keepNext/>
+      <w:keepNext w:val="true"/>
       <w:keepLines/>
       <w:spacing w:before="200" w:after="0"/>
       <w:outlineLvl w:val="2"/>
     </w:pPr>
     <w:rPr>
-      <w:rFonts w:asciiTheme="majorHAnsi" w:eastAsiaTheme="majorEastAsia" w:hAnsiTheme="majorHAnsi" w:cstheme="majorBidi"/>
+      <w:rFonts w:ascii="Calibri" w:hAnsi="Calibri" w:eastAsia="" w:cs="" w:asciiTheme="majorHAnsi" w:cstheme="majorBidi" w:eastAsiaTheme="majorEastAsia" w:hAnsiTheme="majorHAnsi"/>
       <w:b/>
       <w:bCs/>
       <w:color w:val="4F81BD" w:themeColor="accent1"/>
@@ -1858,122 +2330,864 @@
     </w:rPr>
   </w:style>
   <w:style w:type="paragraph" w:styleId="Heading4">
-    <w:name w:val="heading 4"/>
+    <w:name w:val="Heading 4"/>
     <w:basedOn w:val="Normal"/>
-    <w:next w:val="BodyText"/>
+    <w:next w:val="TextBody"/>
     <w:uiPriority w:val="9"/>
     <w:unhideWhenUsed/>
     <w:qFormat/>
     <w:pPr>
-      <w:keepNext/>
+      <w:keepNext w:val="true"/>
       <w:keepLines/>
       <w:spacing w:before="200" w:after="0"/>
       <w:outlineLvl w:val="3"/>
     </w:pPr>
     <w:rPr>
-      <w:rFonts w:asciiTheme="majorHAnsi" w:eastAsiaTheme="majorEastAsia" w:hAnsiTheme="majorHAnsi" w:cstheme="majorBidi"/>
+      <w:rFonts w:ascii="Calibri" w:hAnsi="Calibri" w:eastAsia="" w:cs="" w:asciiTheme="majorHAnsi" w:cstheme="majorBidi" w:eastAsiaTheme="majorEastAsia" w:hAnsiTheme="majorHAnsi"/>
       <w:b/>
       <w:bCs/>
       <w:color w:val="4F81BD" w:themeColor="accent1"/>
     </w:rPr>
   </w:style>
   <w:style w:type="paragraph" w:styleId="Heading5">
-    <w:name w:val="heading 5"/>
+    <w:name w:val="Heading 5"/>
     <w:basedOn w:val="Normal"/>
-    <w:next w:val="BodyText"/>
+    <w:next w:val="TextBody"/>
     <w:uiPriority w:val="9"/>
     <w:unhideWhenUsed/>
     <w:qFormat/>
     <w:pPr>
-      <w:keepNext/>
+      <w:keepNext w:val="true"/>
       <w:keepLines/>
       <w:spacing w:before="200" w:after="0"/>
       <w:outlineLvl w:val="4"/>
     </w:pPr>
     <w:rPr>
-      <w:rFonts w:asciiTheme="majorHAnsi" w:eastAsiaTheme="majorEastAsia" w:hAnsiTheme="majorHAnsi" w:cstheme="majorBidi"/>
+      <w:rFonts w:ascii="Calibri" w:hAnsi="Calibri" w:eastAsia="" w:cs="" w:asciiTheme="majorHAnsi" w:cstheme="majorBidi" w:eastAsiaTheme="majorEastAsia" w:hAnsiTheme="majorHAnsi"/>
       <w:i/>
       <w:iCs/>
       <w:color w:val="4F81BD" w:themeColor="accent1"/>
     </w:rPr>
   </w:style>
   <w:style w:type="paragraph" w:styleId="Heading6">
-    <w:name w:val="heading 6"/>
+    <w:name w:val="Heading 6"/>
     <w:basedOn w:val="Normal"/>
-    <w:next w:val="BodyText"/>
+    <w:next w:val="TextBody"/>
     <w:uiPriority w:val="9"/>
     <w:unhideWhenUsed/>
     <w:qFormat/>
     <w:pPr>
-      <w:keepNext/>
+      <w:keepNext w:val="true"/>
       <w:keepLines/>
       <w:spacing w:before="200" w:after="0"/>
       <w:outlineLvl w:val="5"/>
     </w:pPr>
     <w:rPr>
-      <w:rFonts w:asciiTheme="majorHAnsi" w:eastAsiaTheme="majorEastAsia" w:hAnsiTheme="majorHAnsi" w:cstheme="majorBidi"/>
+      <w:rFonts w:ascii="Calibri" w:hAnsi="Calibri" w:eastAsia="" w:cs="" w:asciiTheme="majorHAnsi" w:cstheme="majorBidi" w:eastAsiaTheme="majorEastAsia" w:hAnsiTheme="majorHAnsi"/>
       <w:color w:val="4F81BD" w:themeColor="accent1"/>
     </w:rPr>
   </w:style>
   <w:style w:type="paragraph" w:styleId="Heading7">
-    <w:name w:val="heading 7"/>
+    <w:name w:val="Heading 7"/>
     <w:basedOn w:val="Normal"/>
-    <w:next w:val="BodyText"/>
+    <w:next w:val="TextBody"/>
     <w:uiPriority w:val="9"/>
     <w:unhideWhenUsed/>
     <w:qFormat/>
     <w:pPr>
-      <w:keepNext/>
+      <w:keepNext w:val="true"/>
       <w:keepLines/>
       <w:spacing w:before="200" w:after="0"/>
       <w:outlineLvl w:val="6"/>
     </w:pPr>
     <w:rPr>
-      <w:rFonts w:asciiTheme="majorHAnsi" w:eastAsiaTheme="majorEastAsia" w:hAnsiTheme="majorHAnsi" w:cstheme="majorBidi"/>
+      <w:rFonts w:ascii="Calibri" w:hAnsi="Calibri" w:eastAsia="" w:cs="" w:asciiTheme="majorHAnsi" w:cstheme="majorBidi" w:eastAsiaTheme="majorEastAsia" w:hAnsiTheme="majorHAnsi"/>
       <w:color w:val="4F81BD" w:themeColor="accent1"/>
     </w:rPr>
   </w:style>
   <w:style w:type="paragraph" w:styleId="Heading8">
-    <w:name w:val="heading 8"/>
+    <w:name w:val="Heading 8"/>
     <w:basedOn w:val="Normal"/>
-    <w:next w:val="BodyText"/>
+    <w:next w:val="TextBody"/>
     <w:uiPriority w:val="9"/>
     <w:unhideWhenUsed/>
     <w:qFormat/>
     <w:pPr>
-      <w:keepNext/>
+      <w:keepNext w:val="true"/>
       <w:keepLines/>
       <w:spacing w:before="200" w:after="0"/>
       <w:outlineLvl w:val="7"/>
     </w:pPr>
     <w:rPr>
-      <w:rFonts w:asciiTheme="majorHAnsi" w:eastAsiaTheme="majorEastAsia" w:hAnsiTheme="majorHAnsi" w:cstheme="majorBidi"/>
+      <w:rFonts w:ascii="Calibri" w:hAnsi="Calibri" w:eastAsia="" w:cs="" w:asciiTheme="majorHAnsi" w:cstheme="majorBidi" w:eastAsiaTheme="majorEastAsia" w:hAnsiTheme="majorHAnsi"/>
       <w:color w:val="4F81BD" w:themeColor="accent1"/>
     </w:rPr>
   </w:style>
   <w:style w:type="paragraph" w:styleId="Heading9">
-    <w:name w:val="heading 9"/>
+    <w:name w:val="Heading 9"/>
     <w:basedOn w:val="Normal"/>
-    <w:next w:val="BodyText"/>
+    <w:next w:val="TextBody"/>
     <w:uiPriority w:val="9"/>
     <w:unhideWhenUsed/>
     <w:qFormat/>
     <w:pPr>
-      <w:keepNext/>
+      <w:keepNext w:val="true"/>
       <w:keepLines/>
       <w:spacing w:before="200" w:after="0"/>
       <w:outlineLvl w:val="8"/>
     </w:pPr>
     <w:rPr>
-      <w:rFonts w:asciiTheme="majorHAnsi" w:eastAsiaTheme="majorEastAsia" w:hAnsiTheme="majorHAnsi" w:cstheme="majorBidi"/>
+      <w:rFonts w:ascii="Calibri" w:hAnsi="Calibri" w:eastAsia="" w:cs="" w:asciiTheme="majorHAnsi" w:cstheme="majorBidi" w:eastAsiaTheme="majorEastAsia" w:hAnsiTheme="majorHAnsi"/>
       <w:color w:val="4F81BD" w:themeColor="accent1"/>
     </w:rPr>
   </w:style>
-  <w:style w:type="character" w:default="1" w:styleId="DefaultParagraphFont">
+  <w:style w:type="character" w:styleId="DefaultParagraphFont" w:default="1">
     <w:name w:val="Default Paragraph Font"/>
     <w:uiPriority w:val="1"/>
     <w:semiHidden/>
     <w:unhideWhenUsed/>
+    <w:qFormat/>
+    <w:rPr/>
+  </w:style>
+  <w:style w:type="character" w:styleId="CaptionChar" w:customStyle="1">
+    <w:name w:val="Caption Char"/>
+    <w:basedOn w:val="DefaultParagraphFont"/>
+    <w:link w:val="Caption1"/>
+    <w:qFormat/>
+    <w:rPr/>
+  </w:style>
+  <w:style w:type="character" w:styleId="VerbatimChar" w:customStyle="1">
+    <w:name w:val="Verbatim Char"/>
+    <w:basedOn w:val="CaptionChar"/>
+    <w:link w:val="SourceCode"/>
+    <w:qFormat/>
+    <w:rPr>
+      <w:rFonts w:ascii="Consolas" w:hAnsi="Consolas"/>
+      <w:sz w:val="22"/>
+    </w:rPr>
+  </w:style>
+  <w:style w:type="character" w:styleId="FootnoteCharacters">
+    <w:name w:val="Footnote Characters"/>
+    <w:basedOn w:val="CaptionChar"/>
+    <w:qFormat/>
+    <w:rPr>
+      <w:vertAlign w:val="superscript"/>
+    </w:rPr>
+  </w:style>
+  <w:style w:type="character" w:styleId="FootnoteAnchor">
+    <w:name w:val="Footnote Anchor"/>
+    <w:rPr>
+      <w:vertAlign w:val="superscript"/>
+    </w:rPr>
+  </w:style>
+  <w:style w:type="character" w:styleId="InternetLink">
+    <w:name w:val="Hyperlink"/>
+    <w:basedOn w:val="CaptionChar"/>
+    <w:rPr>
+      <w:color w:val="4F81BD" w:themeColor="accent1"/>
+    </w:rPr>
+  </w:style>
+  <w:style w:type="character" w:styleId="KeywordTok" w:customStyle="1">
+    <w:name w:val="KeywordTok"/>
+    <w:basedOn w:val="VerbatimChar"/>
+    <w:qFormat/>
+    <w:rPr>
+      <w:rFonts w:ascii="Consolas" w:hAnsi="Consolas"/>
+      <w:b/>
+      <w:color w:val="204A87"/>
+      <w:sz w:val="22"/>
+      <w:shd w:fill="F8F8F8" w:val="clear"/>
+    </w:rPr>
+  </w:style>
+  <w:style w:type="character" w:styleId="DataTypeTok" w:customStyle="1">
+    <w:name w:val="DataTypeTok"/>
+    <w:basedOn w:val="VerbatimChar"/>
+    <w:qFormat/>
+    <w:rPr>
+      <w:rFonts w:ascii="Consolas" w:hAnsi="Consolas"/>
+      <w:color w:val="204A87"/>
+      <w:sz w:val="22"/>
+      <w:shd w:fill="F8F8F8" w:val="clear"/>
+    </w:rPr>
+  </w:style>
+  <w:style w:type="character" w:styleId="DecValTok" w:customStyle="1">
+    <w:name w:val="DecValTok"/>
+    <w:basedOn w:val="VerbatimChar"/>
+    <w:qFormat/>
+    <w:rPr>
+      <w:rFonts w:ascii="Consolas" w:hAnsi="Consolas"/>
+      <w:color w:val="0000CF"/>
+      <w:sz w:val="22"/>
+      <w:shd w:fill="F8F8F8" w:val="clear"/>
+    </w:rPr>
+  </w:style>
+  <w:style w:type="character" w:styleId="BaseNTok" w:customStyle="1">
+    <w:name w:val="BaseNTok"/>
+    <w:basedOn w:val="VerbatimChar"/>
+    <w:qFormat/>
+    <w:rPr>
+      <w:rFonts w:ascii="Consolas" w:hAnsi="Consolas"/>
+      <w:color w:val="0000CF"/>
+      <w:sz w:val="22"/>
+      <w:shd w:fill="F8F8F8" w:val="clear"/>
+    </w:rPr>
+  </w:style>
+  <w:style w:type="character" w:styleId="FloatTok" w:customStyle="1">
+    <w:name w:val="FloatTok"/>
+    <w:basedOn w:val="VerbatimChar"/>
+    <w:qFormat/>
+    <w:rPr>
+      <w:rFonts w:ascii="Consolas" w:hAnsi="Consolas"/>
+      <w:color w:val="0000CF"/>
+      <w:sz w:val="22"/>
+      <w:shd w:fill="F8F8F8" w:val="clear"/>
+    </w:rPr>
+  </w:style>
+  <w:style w:type="character" w:styleId="ConstantTok" w:customStyle="1">
+    <w:name w:val="ConstantTok"/>
+    <w:basedOn w:val="VerbatimChar"/>
+    <w:qFormat/>
+    <w:rPr>
+      <w:rFonts w:ascii="Consolas" w:hAnsi="Consolas"/>
+      <w:color w:val="000000"/>
+      <w:sz w:val="22"/>
+      <w:shd w:fill="F8F8F8" w:val="clear"/>
+    </w:rPr>
+  </w:style>
+  <w:style w:type="character" w:styleId="CharTok" w:customStyle="1">
+    <w:name w:val="CharTok"/>
+    <w:basedOn w:val="VerbatimChar"/>
+    <w:qFormat/>
+    <w:rPr>
+      <w:rFonts w:ascii="Consolas" w:hAnsi="Consolas"/>
+      <w:color w:val="4E9A06"/>
+      <w:sz w:val="22"/>
+      <w:shd w:fill="F8F8F8" w:val="clear"/>
+    </w:rPr>
+  </w:style>
+  <w:style w:type="character" w:styleId="SpecialCharTok" w:customStyle="1">
+    <w:name w:val="SpecialCharTok"/>
+    <w:basedOn w:val="VerbatimChar"/>
+    <w:qFormat/>
+    <w:rPr>
+      <w:rFonts w:ascii="Consolas" w:hAnsi="Consolas"/>
+      <w:color w:val="000000"/>
+      <w:sz w:val="22"/>
+      <w:shd w:fill="F8F8F8" w:val="clear"/>
+    </w:rPr>
+  </w:style>
+  <w:style w:type="character" w:styleId="StringTok" w:customStyle="1">
+    <w:name w:val="StringTok"/>
+    <w:basedOn w:val="VerbatimChar"/>
+    <w:qFormat/>
+    <w:rPr>
+      <w:rFonts w:ascii="Consolas" w:hAnsi="Consolas"/>
+      <w:color w:val="4E9A06"/>
+      <w:sz w:val="22"/>
+      <w:shd w:fill="F8F8F8" w:val="clear"/>
+    </w:rPr>
+  </w:style>
+  <w:style w:type="character" w:styleId="VerbatimStringTok" w:customStyle="1">
+    <w:name w:val="VerbatimStringTok"/>
+    <w:basedOn w:val="VerbatimChar"/>
+    <w:qFormat/>
+    <w:rPr>
+      <w:rFonts w:ascii="Consolas" w:hAnsi="Consolas"/>
+      <w:color w:val="4E9A06"/>
+      <w:sz w:val="22"/>
+      <w:shd w:fill="F8F8F8" w:val="clear"/>
+    </w:rPr>
+  </w:style>
+  <w:style w:type="character" w:styleId="SpecialStringTok" w:customStyle="1">
+    <w:name w:val="SpecialStringTok"/>
+    <w:basedOn w:val="VerbatimChar"/>
+    <w:qFormat/>
+    <w:rPr>
+      <w:rFonts w:ascii="Consolas" w:hAnsi="Consolas"/>
+      <w:color w:val="4E9A06"/>
+      <w:sz w:val="22"/>
+      <w:shd w:fill="F8F8F8" w:val="clear"/>
+    </w:rPr>
+  </w:style>
+  <w:style w:type="character" w:styleId="ImportTok" w:customStyle="1">
+    <w:name w:val="ImportTok"/>
+    <w:basedOn w:val="VerbatimChar"/>
+    <w:qFormat/>
+    <w:rPr>
+      <w:rFonts w:ascii="Consolas" w:hAnsi="Consolas"/>
+      <w:sz w:val="22"/>
+      <w:shd w:fill="F8F8F8" w:val="clear"/>
+    </w:rPr>
+  </w:style>
+  <w:style w:type="character" w:styleId="CommentTok" w:customStyle="1">
+    <w:name w:val="CommentTok"/>
+    <w:basedOn w:val="VerbatimChar"/>
+    <w:qFormat/>
+    <w:rPr>
+      <w:rFonts w:ascii="Consolas" w:hAnsi="Consolas"/>
+      <w:i/>
+      <w:color w:val="8F5902"/>
+      <w:sz w:val="22"/>
+      <w:shd w:fill="F8F8F8" w:val="clear"/>
+    </w:rPr>
+  </w:style>
+  <w:style w:type="character" w:styleId="DocumentationTok" w:customStyle="1">
+    <w:name w:val="DocumentationTok"/>
+    <w:basedOn w:val="VerbatimChar"/>
+    <w:qFormat/>
+    <w:rPr>
+      <w:rFonts w:ascii="Consolas" w:hAnsi="Consolas"/>
+      <w:b/>
+      <w:i/>
+      <w:color w:val="8F5902"/>
+      <w:sz w:val="22"/>
+      <w:shd w:fill="F8F8F8" w:val="clear"/>
+    </w:rPr>
+  </w:style>
+  <w:style w:type="character" w:styleId="AnnotationTok" w:customStyle="1">
+    <w:name w:val="AnnotationTok"/>
+    <w:basedOn w:val="VerbatimChar"/>
+    <w:qFormat/>
+    <w:rPr>
+      <w:rFonts w:ascii="Consolas" w:hAnsi="Consolas"/>
+      <w:b/>
+      <w:i/>
+      <w:color w:val="8F5902"/>
+      <w:sz w:val="22"/>
+      <w:shd w:fill="F8F8F8" w:val="clear"/>
+    </w:rPr>
+  </w:style>
+  <w:style w:type="character" w:styleId="CommentVarTok" w:customStyle="1">
+    <w:name w:val="CommentVarTok"/>
+    <w:basedOn w:val="VerbatimChar"/>
+    <w:qFormat/>
+    <w:rPr>
+      <w:rFonts w:ascii="Consolas" w:hAnsi="Consolas"/>
+      <w:b/>
+      <w:i/>
+      <w:color w:val="8F5902"/>
+      <w:sz w:val="22"/>
+      <w:shd w:fill="F8F8F8" w:val="clear"/>
+    </w:rPr>
+  </w:style>
+  <w:style w:type="character" w:styleId="OtherTok" w:customStyle="1">
+    <w:name w:val="OtherTok"/>
+    <w:basedOn w:val="VerbatimChar"/>
+    <w:qFormat/>
+    <w:rPr>
+      <w:rFonts w:ascii="Consolas" w:hAnsi="Consolas"/>
+      <w:color w:val="8F5902"/>
+      <w:sz w:val="22"/>
+      <w:shd w:fill="F8F8F8" w:val="clear"/>
+    </w:rPr>
+  </w:style>
+  <w:style w:type="character" w:styleId="FunctionTok" w:customStyle="1">
+    <w:name w:val="FunctionTok"/>
+    <w:basedOn w:val="VerbatimChar"/>
+    <w:qFormat/>
+    <w:rPr>
+      <w:rFonts w:ascii="Consolas" w:hAnsi="Consolas"/>
+      <w:color w:val="000000"/>
+      <w:sz w:val="22"/>
+      <w:shd w:fill="F8F8F8" w:val="clear"/>
+    </w:rPr>
+  </w:style>
+  <w:style w:type="character" w:styleId="VariableTok" w:customStyle="1">
+    <w:name w:val="VariableTok"/>
+    <w:basedOn w:val="VerbatimChar"/>
+    <w:qFormat/>
+    <w:rPr>
+      <w:rFonts w:ascii="Consolas" w:hAnsi="Consolas"/>
+      <w:color w:val="000000"/>
+      <w:sz w:val="22"/>
+      <w:shd w:fill="F8F8F8" w:val="clear"/>
+    </w:rPr>
+  </w:style>
+  <w:style w:type="character" w:styleId="ControlFlowTok" w:customStyle="1">
+    <w:name w:val="ControlFlowTok"/>
+    <w:basedOn w:val="VerbatimChar"/>
+    <w:qFormat/>
+    <w:rPr>
+      <w:rFonts w:ascii="Consolas" w:hAnsi="Consolas"/>
+      <w:b/>
+      <w:color w:val="204A87"/>
+      <w:sz w:val="22"/>
+      <w:shd w:fill="F8F8F8" w:val="clear"/>
+    </w:rPr>
+  </w:style>
+  <w:style w:type="character" w:styleId="OperatorTok" w:customStyle="1">
+    <w:name w:val="OperatorTok"/>
+    <w:basedOn w:val="VerbatimChar"/>
+    <w:qFormat/>
+    <w:rPr>
+      <w:rFonts w:ascii="Consolas" w:hAnsi="Consolas"/>
+      <w:b/>
+      <w:color w:val="CE5C00"/>
+      <w:sz w:val="22"/>
+      <w:shd w:fill="F8F8F8" w:val="clear"/>
+    </w:rPr>
+  </w:style>
+  <w:style w:type="character" w:styleId="BuiltInTok" w:customStyle="1">
+    <w:name w:val="BuiltInTok"/>
+    <w:basedOn w:val="VerbatimChar"/>
+    <w:qFormat/>
+    <w:rPr>
+      <w:rFonts w:ascii="Consolas" w:hAnsi="Consolas"/>
+      <w:sz w:val="22"/>
+      <w:shd w:fill="F8F8F8" w:val="clear"/>
+    </w:rPr>
+  </w:style>
+  <w:style w:type="character" w:styleId="ExtensionTok" w:customStyle="1">
+    <w:name w:val="ExtensionTok"/>
+    <w:basedOn w:val="VerbatimChar"/>
+    <w:qFormat/>
+    <w:rPr>
+      <w:rFonts w:ascii="Consolas" w:hAnsi="Consolas"/>
+      <w:sz w:val="22"/>
+      <w:shd w:fill="F8F8F8" w:val="clear"/>
+    </w:rPr>
+  </w:style>
+  <w:style w:type="character" w:styleId="PreprocessorTok" w:customStyle="1">
+    <w:name w:val="PreprocessorTok"/>
+    <w:basedOn w:val="VerbatimChar"/>
+    <w:qFormat/>
+    <w:rPr>
+      <w:rFonts w:ascii="Consolas" w:hAnsi="Consolas"/>
+      <w:i/>
+      <w:color w:val="8F5902"/>
+      <w:sz w:val="22"/>
+      <w:shd w:fill="F8F8F8" w:val="clear"/>
+    </w:rPr>
+  </w:style>
+  <w:style w:type="character" w:styleId="AttributeTok" w:customStyle="1">
+    <w:name w:val="AttributeTok"/>
+    <w:basedOn w:val="VerbatimChar"/>
+    <w:qFormat/>
+    <w:rPr>
+      <w:rFonts w:ascii="Consolas" w:hAnsi="Consolas"/>
+      <w:color w:val="C4A000"/>
+      <w:sz w:val="22"/>
+      <w:shd w:fill="F8F8F8" w:val="clear"/>
+    </w:rPr>
+  </w:style>
+  <w:style w:type="character" w:styleId="RegionMarkerTok" w:customStyle="1">
+    <w:name w:val="RegionMarkerTok"/>
+    <w:basedOn w:val="VerbatimChar"/>
+    <w:qFormat/>
+    <w:rPr>
+      <w:rFonts w:ascii="Consolas" w:hAnsi="Consolas"/>
+      <w:sz w:val="22"/>
+      <w:shd w:fill="F8F8F8" w:val="clear"/>
+    </w:rPr>
+  </w:style>
+  <w:style w:type="character" w:styleId="InformationTok" w:customStyle="1">
+    <w:name w:val="InformationTok"/>
+    <w:basedOn w:val="VerbatimChar"/>
+    <w:qFormat/>
+    <w:rPr>
+      <w:rFonts w:ascii="Consolas" w:hAnsi="Consolas"/>
+      <w:b/>
+      <w:i/>
+      <w:color w:val="8F5902"/>
+      <w:sz w:val="22"/>
+      <w:shd w:fill="F8F8F8" w:val="clear"/>
+    </w:rPr>
+  </w:style>
+  <w:style w:type="character" w:styleId="WarningTok" w:customStyle="1">
+    <w:name w:val="WarningTok"/>
+    <w:basedOn w:val="VerbatimChar"/>
+    <w:qFormat/>
+    <w:rPr>
+      <w:rFonts w:ascii="Consolas" w:hAnsi="Consolas"/>
+      <w:b/>
+      <w:i/>
+      <w:color w:val="8F5902"/>
+      <w:sz w:val="22"/>
+      <w:shd w:fill="F8F8F8" w:val="clear"/>
+    </w:rPr>
+  </w:style>
+  <w:style w:type="character" w:styleId="AlertTok" w:customStyle="1">
+    <w:name w:val="AlertTok"/>
+    <w:basedOn w:val="VerbatimChar"/>
+    <w:qFormat/>
+    <w:rPr>
+      <w:rFonts w:ascii="Consolas" w:hAnsi="Consolas"/>
+      <w:color w:val="EF2929"/>
+      <w:sz w:val="22"/>
+      <w:shd w:fill="F8F8F8" w:val="clear"/>
+    </w:rPr>
+  </w:style>
+  <w:style w:type="character" w:styleId="ErrorTok" w:customStyle="1">
+    <w:name w:val="ErrorTok"/>
+    <w:basedOn w:val="VerbatimChar"/>
+    <w:qFormat/>
+    <w:rPr>
+      <w:rFonts w:ascii="Consolas" w:hAnsi="Consolas"/>
+      <w:b/>
+      <w:color w:val="A40000"/>
+      <w:sz w:val="22"/>
+      <w:shd w:fill="F8F8F8" w:val="clear"/>
+    </w:rPr>
+  </w:style>
+  <w:style w:type="character" w:styleId="NormalTok" w:customStyle="1">
+    <w:name w:val="NormalTok"/>
+    <w:basedOn w:val="VerbatimChar"/>
+    <w:qFormat/>
+    <w:rPr>
+      <w:rFonts w:ascii="Consolas" w:hAnsi="Consolas"/>
+      <w:sz w:val="22"/>
+      <w:shd w:fill="F8F8F8" w:val="clear"/>
+    </w:rPr>
+  </w:style>
+  <w:style w:type="character" w:styleId="BodyTextChar" w:customStyle="1">
+    <w:name w:val="Body Text Char"/>
+    <w:basedOn w:val="DefaultParagraphFont"/>
+    <w:qFormat/>
+    <w:rsid w:val="00e93a53"/>
+    <w:rPr/>
+  </w:style>
+  <w:style w:type="character" w:styleId="LineNumbering">
+    <w:name w:val="Line Numbering"/>
+    <w:rPr/>
+  </w:style>
+  <w:style w:type="paragraph" w:styleId="Heading">
+    <w:name w:val="Heading"/>
+    <w:basedOn w:val="Normal"/>
+    <w:next w:val="TextBody"/>
+    <w:qFormat/>
+    <w:pPr>
+      <w:keepNext w:val="true"/>
+      <w:spacing w:before="240" w:after="120"/>
+    </w:pPr>
+    <w:rPr>
+      <w:rFonts w:ascii="Liberation Sans" w:hAnsi="Liberation Sans" w:eastAsia="Noto Sans CJK SC" w:cs="Lohit Devanagari"/>
+      <w:sz w:val="28"/>
+      <w:szCs w:val="28"/>
+    </w:rPr>
+  </w:style>
+  <w:style w:type="paragraph" w:styleId="TextBody">
+    <w:name w:val="Body Text"/>
+    <w:basedOn w:val="Normal"/>
+    <w:link w:val="BodyTextChar"/>
+    <w:qFormat/>
+    <w:pPr>
+      <w:spacing w:before="180" w:after="180"/>
+    </w:pPr>
+    <w:rPr/>
+  </w:style>
+  <w:style w:type="paragraph" w:styleId="List">
+    <w:name w:val="List"/>
+    <w:basedOn w:val="TextBody"/>
+    <w:pPr/>
+    <w:rPr>
+      <w:rFonts w:cs="Lohit Devanagari"/>
+    </w:rPr>
+  </w:style>
+  <w:style w:type="paragraph" w:styleId="Caption">
+    <w:name w:val="Caption"/>
+    <w:basedOn w:val="Normal"/>
+    <w:qFormat/>
+    <w:pPr>
+      <w:suppressLineNumbers/>
+      <w:spacing w:before="120" w:after="120"/>
+    </w:pPr>
+    <w:rPr>
+      <w:rFonts w:cs="Lohit Devanagari"/>
+      <w:i/>
+      <w:iCs/>
+      <w:sz w:val="24"/>
+      <w:szCs w:val="24"/>
+    </w:rPr>
+  </w:style>
+  <w:style w:type="paragraph" w:styleId="Index">
+    <w:name w:val="Index"/>
+    <w:basedOn w:val="Normal"/>
+    <w:qFormat/>
+    <w:pPr>
+      <w:suppressLineNumbers/>
+    </w:pPr>
+    <w:rPr>
+      <w:rFonts w:cs="Lohit Devanagari"/>
+    </w:rPr>
+  </w:style>
+  <w:style w:type="paragraph" w:styleId="FirstParagraph" w:customStyle="1">
+    <w:name w:val="First Paragraph"/>
+    <w:basedOn w:val="TextBody"/>
+    <w:next w:val="TextBody"/>
+    <w:qFormat/>
+    <w:pPr/>
+    <w:rPr/>
+  </w:style>
+  <w:style w:type="paragraph" w:styleId="Compact" w:customStyle="1">
+    <w:name w:val="Compact"/>
+    <w:basedOn w:val="TextBody"/>
+    <w:qFormat/>
+    <w:pPr>
+      <w:spacing w:before="36" w:after="36"/>
+    </w:pPr>
+    <w:rPr/>
+  </w:style>
+  <w:style w:type="paragraph" w:styleId="Title">
+    <w:name w:val="Title"/>
+    <w:basedOn w:val="Normal"/>
+    <w:next w:val="TextBody"/>
+    <w:qFormat/>
+    <w:rsid w:val="00e93a53"/>
+    <w:pPr>
+      <w:keepNext w:val="true"/>
+      <w:keepLines/>
+      <w:spacing w:before="480" w:after="240"/>
+      <w:jc w:val="center"/>
+    </w:pPr>
+    <w:rPr>
+      <w:rFonts w:ascii="Cambria" w:hAnsi="Cambria" w:eastAsia="" w:cs="" w:cstheme="majorBidi" w:eastAsiaTheme="majorEastAsia"/>
+      <w:b/>
+      <w:bCs/>
+      <w:color w:val="000000" w:themeColor="text1"/>
+      <w:sz w:val="36"/>
+      <w:szCs w:val="36"/>
+    </w:rPr>
+  </w:style>
+  <w:style w:type="paragraph" w:styleId="Subtitle">
+    <w:name w:val="Subtitle"/>
+    <w:basedOn w:val="Title"/>
+    <w:next w:val="TextBody"/>
+    <w:qFormat/>
+    <w:pPr>
+      <w:spacing w:before="240" w:after="240"/>
+    </w:pPr>
+    <w:rPr>
+      <w:sz w:val="30"/>
+      <w:szCs w:val="30"/>
+    </w:rPr>
+  </w:style>
+  <w:style w:type="paragraph" w:styleId="Author" w:customStyle="1">
+    <w:name w:val="Author"/>
+    <w:next w:val="TextBody"/>
+    <w:qFormat/>
+    <w:pPr>
+      <w:keepNext w:val="true"/>
+      <w:keepLines/>
+      <w:widowControl/>
+      <w:suppressAutoHyphens w:val="true"/>
+      <w:bidi w:val="0"/>
+      <w:spacing w:before="0" w:after="200"/>
+      <w:jc w:val="center"/>
+    </w:pPr>
+    <w:rPr>
+      <w:rFonts w:ascii="Cambria" w:hAnsi="Cambria" w:eastAsia="Cambria" w:cs="" w:asciiTheme="minorHAnsi" w:cstheme="minorBidi" w:eastAsiaTheme="minorHAnsi" w:hAnsiTheme="minorHAnsi"/>
+      <w:color w:val="auto"/>
+      <w:kern w:val="0"/>
+      <w:sz w:val="24"/>
+      <w:szCs w:val="24"/>
+      <w:lang w:val="en-US" w:eastAsia="en-US" w:bidi="ar-SA"/>
+    </w:rPr>
+  </w:style>
+  <w:style w:type="paragraph" w:styleId="Date">
+    <w:name w:val="Date"/>
+    <w:next w:val="TextBody"/>
+    <w:qFormat/>
+    <w:pPr>
+      <w:keepNext w:val="true"/>
+      <w:keepLines/>
+      <w:widowControl/>
+      <w:suppressAutoHyphens w:val="true"/>
+      <w:bidi w:val="0"/>
+      <w:spacing w:before="0" w:after="200"/>
+      <w:jc w:val="center"/>
+    </w:pPr>
+    <w:rPr>
+      <w:rFonts w:ascii="Cambria" w:hAnsi="Cambria" w:eastAsia="Cambria" w:cs="" w:asciiTheme="minorHAnsi" w:cstheme="minorBidi" w:eastAsiaTheme="minorHAnsi" w:hAnsiTheme="minorHAnsi"/>
+      <w:color w:val="auto"/>
+      <w:kern w:val="0"/>
+      <w:sz w:val="24"/>
+      <w:szCs w:val="24"/>
+      <w:lang w:val="en-US" w:eastAsia="en-US" w:bidi="ar-SA"/>
+    </w:rPr>
+  </w:style>
+  <w:style w:type="paragraph" w:styleId="Abstract" w:customStyle="1">
+    <w:name w:val="Abstract"/>
+    <w:basedOn w:val="Normal"/>
+    <w:next w:val="TextBody"/>
+    <w:qFormat/>
+    <w:pPr>
+      <w:keepNext w:val="true"/>
+      <w:keepLines/>
+      <w:spacing w:before="300" w:after="300"/>
+    </w:pPr>
+    <w:rPr>
+      <w:sz w:val="20"/>
+      <w:szCs w:val="20"/>
+    </w:rPr>
+  </w:style>
+  <w:style w:type="paragraph" w:styleId="Bibliography">
+    <w:name w:val="Bibliography"/>
+    <w:basedOn w:val="Normal"/>
+    <w:qFormat/>
+    <w:pPr/>
+    <w:rPr/>
+  </w:style>
+  <w:style w:type="paragraph" w:styleId="BlockText">
+    <w:name w:val="Block Text"/>
+    <w:basedOn w:val="TextBody"/>
+    <w:next w:val="TextBody"/>
+    <w:uiPriority w:val="9"/>
+    <w:unhideWhenUsed/>
+    <w:qFormat/>
+    <w:pPr>
+      <w:spacing w:before="100" w:after="100"/>
+    </w:pPr>
+    <w:rPr>
+      <w:rFonts w:ascii="Calibri" w:hAnsi="Calibri" w:eastAsia="" w:cs="" w:asciiTheme="majorHAnsi" w:cstheme="majorBidi" w:eastAsiaTheme="majorEastAsia" w:hAnsiTheme="majorHAnsi"/>
+      <w:bCs/>
+      <w:sz w:val="20"/>
+      <w:szCs w:val="20"/>
+    </w:rPr>
+  </w:style>
+  <w:style w:type="paragraph" w:styleId="Footnote">
+    <w:name w:val="Footnote Text"/>
+    <w:basedOn w:val="Normal"/>
+    <w:uiPriority w:val="9"/>
+    <w:unhideWhenUsed/>
+    <w:qFormat/>
+    <w:pPr/>
+    <w:rPr/>
+  </w:style>
+  <w:style w:type="paragraph" w:styleId="DefinitionTerm" w:customStyle="1">
+    <w:name w:val="Definition Term"/>
+    <w:basedOn w:val="Normal"/>
+    <w:next w:val="Definition"/>
+    <w:qFormat/>
+    <w:pPr>
+      <w:keepNext w:val="true"/>
+      <w:keepLines/>
+      <w:spacing w:before="0" w:after="0"/>
+    </w:pPr>
+    <w:rPr>
+      <w:b/>
+    </w:rPr>
+  </w:style>
+  <w:style w:type="paragraph" w:styleId="Definition" w:customStyle="1">
+    <w:name w:val="Definition"/>
+    <w:basedOn w:val="Normal"/>
+    <w:qFormat/>
+    <w:pPr/>
+    <w:rPr/>
+  </w:style>
+  <w:style w:type="paragraph" w:styleId="Caption1">
+    <w:name w:val="caption"/>
+    <w:basedOn w:val="Normal"/>
+    <w:link w:val="CaptionChar"/>
+    <w:qFormat/>
+    <w:pPr>
+      <w:spacing w:before="0" w:after="120"/>
+    </w:pPr>
+    <w:rPr>
+      <w:i/>
+    </w:rPr>
+  </w:style>
+  <w:style w:type="paragraph" w:styleId="TableCaption" w:customStyle="1">
+    <w:name w:val="Table Caption"/>
+    <w:basedOn w:val="Caption1"/>
+    <w:qFormat/>
+    <w:pPr>
+      <w:keepNext w:val="true"/>
+    </w:pPr>
+    <w:rPr/>
+  </w:style>
+  <w:style w:type="paragraph" w:styleId="ImageCaption" w:customStyle="1">
+    <w:name w:val="Image Caption"/>
+    <w:basedOn w:val="Caption1"/>
+    <w:qFormat/>
+    <w:pPr/>
+    <w:rPr/>
+  </w:style>
+  <w:style w:type="paragraph" w:styleId="Figure" w:customStyle="1">
+    <w:name w:val="Figure"/>
+    <w:basedOn w:val="Normal"/>
+    <w:qFormat/>
+    <w:pPr/>
+    <w:rPr/>
+  </w:style>
+  <w:style w:type="paragraph" w:styleId="CaptionedFigure" w:customStyle="1">
+    <w:name w:val="Captioned Figure"/>
+    <w:basedOn w:val="Figure"/>
+    <w:qFormat/>
+    <w:pPr>
+      <w:keepNext w:val="true"/>
+    </w:pPr>
+    <w:rPr/>
+  </w:style>
+  <w:style w:type="paragraph" w:styleId="IndexHeading">
+    <w:name w:val="Index Heading"/>
+    <w:basedOn w:val="Heading"/>
+    <w:pPr/>
+    <w:rPr/>
+  </w:style>
+  <w:style w:type="paragraph" w:styleId="ContentsHeading">
+    <w:name w:val="TOC Heading"/>
+    <w:basedOn w:val="Heading1"/>
+    <w:next w:val="TextBody"/>
+    <w:uiPriority w:val="39"/>
+    <w:unhideWhenUsed/>
+    <w:qFormat/>
+    <w:pPr>
+      <w:spacing w:lineRule="auto" w:line="259" w:before="240" w:after="0"/>
+      <w:outlineLvl w:val="9"/>
+    </w:pPr>
+    <w:rPr>
+      <w:rFonts w:ascii="Calibri" w:hAnsi="Calibri" w:asciiTheme="majorHAnsi" w:hAnsiTheme="majorHAnsi"/>
+      <w:b w:val="false"/>
+      <w:bCs w:val="false"/>
+      <w:color w:val="365F91" w:themeColor="accent1" w:themeShade="bf"/>
+    </w:rPr>
+  </w:style>
+  <w:style w:type="paragraph" w:styleId="SourceCode" w:customStyle="1">
+    <w:name w:val="Source Code"/>
+    <w:basedOn w:val="Normal"/>
+    <w:link w:val="VerbatimChar"/>
+    <w:qFormat/>
+    <w:pPr>
+      <w:shd w:val="clear" w:color="auto" w:fill="F8F8F8"/>
+    </w:pPr>
+    <w:rPr/>
+  </w:style>
+  <w:style w:type="paragraph" w:styleId="HeaderandFooter">
+    <w:name w:val="Header and Footer"/>
+    <w:basedOn w:val="Normal"/>
+    <w:qFormat/>
+    <w:pPr>
+      <w:suppressLineNumbers/>
+      <w:tabs>
+        <w:tab w:val="clear" w:pos="720"/>
+        <w:tab w:val="center" w:pos="4680" w:leader="none"/>
+        <w:tab w:val="right" w:pos="9360" w:leader="none"/>
+      </w:tabs>
+    </w:pPr>
+    <w:rPr/>
+  </w:style>
+  <w:style w:type="paragraph" w:styleId="Footer">
+    <w:name w:val="Footer"/>
+    <w:basedOn w:val="HeaderandFooter"/>
+    <w:pPr>
+      <w:suppressLineNumbers/>
+    </w:pPr>
+    <w:rPr/>
+  </w:style>
+  <w:style w:type="paragraph" w:styleId="Header">
+    <w:name w:val="Header"/>
+    <w:basedOn w:val="HeaderandFooter"/>
+    <w:pPr>
+      <w:suppressLineNumbers/>
+    </w:pPr>
+    <w:rPr/>
+  </w:style>
+  <w:style w:type="numbering" w:styleId="NoList" w:default="1">
+    <w:name w:val="No List"/>
+    <w:uiPriority w:val="99"/>
+    <w:semiHidden/>
+    <w:unhideWhenUsed/>
+    <w:qFormat/>
   </w:style>
   <w:style w:type="table" w:default="1" w:styleId="TableNormal">
     <w:name w:val="Normal Table"/>
@@ -1981,7 +3195,6 @@
     <w:semiHidden/>
     <w:unhideWhenUsed/>
     <w:tblPr>
-      <w:tblInd w:w="0" w:type="dxa"/>
       <w:tblCellMar>
         <w:top w:w="0" w:type="dxa"/>
         <w:left w:w="108" w:type="dxa"/>
@@ -1990,140 +3203,12 @@
       </w:tblCellMar>
     </w:tblPr>
   </w:style>
-  <w:style w:type="numbering" w:default="1" w:styleId="NoList">
-    <w:name w:val="No List"/>
-    <w:uiPriority w:val="99"/>
-    <w:semiHidden/>
-    <w:unhideWhenUsed/>
-  </w:style>
-  <w:style w:type="paragraph" w:styleId="BodyText">
-    <w:name w:val="Body Text"/>
-    <w:basedOn w:val="Normal"/>
-    <w:link w:val="BodyTextChar"/>
-    <w:qFormat/>
-    <w:pPr>
-      <w:spacing w:before="180" w:after="180"/>
-    </w:pPr>
-  </w:style>
-  <w:style w:type="paragraph" w:customStyle="1" w:styleId="FirstParagraph">
-    <w:name w:val="First Paragraph"/>
-    <w:basedOn w:val="BodyText"/>
-    <w:next w:val="BodyText"/>
-    <w:qFormat/>
-  </w:style>
-  <w:style w:type="paragraph" w:customStyle="1" w:styleId="Compact">
-    <w:name w:val="Compact"/>
-    <w:basedOn w:val="BodyText"/>
-    <w:qFormat/>
-    <w:pPr>
-      <w:spacing w:before="36" w:after="36"/>
-    </w:pPr>
-  </w:style>
-  <w:style w:type="paragraph" w:styleId="Title">
-    <w:name w:val="Title"/>
-    <w:basedOn w:val="Normal"/>
-    <w:next w:val="BodyText"/>
-    <w:qFormat/>
-    <w:rsid w:val="00E93A53"/>
-    <w:pPr>
-      <w:keepNext/>
-      <w:keepLines/>
-      <w:spacing w:before="480" w:after="240"/>
-      <w:jc w:val="center"/>
-    </w:pPr>
-    <w:rPr>
-      <w:rFonts w:ascii="Cambria" w:eastAsiaTheme="majorEastAsia" w:hAnsi="Cambria" w:cstheme="majorBidi"/>
-      <w:b/>
-      <w:bCs/>
-      <w:color w:val="000000" w:themeColor="text1"/>
-      <w:sz w:val="36"/>
-      <w:szCs w:val="36"/>
-    </w:rPr>
-  </w:style>
-  <w:style w:type="paragraph" w:styleId="Subtitle">
-    <w:name w:val="Subtitle"/>
-    <w:basedOn w:val="Title"/>
-    <w:next w:val="BodyText"/>
-    <w:qFormat/>
-    <w:pPr>
-      <w:spacing w:before="240"/>
-    </w:pPr>
-    <w:rPr>
-      <w:sz w:val="30"/>
-      <w:szCs w:val="30"/>
-    </w:rPr>
-  </w:style>
-  <w:style w:type="paragraph" w:customStyle="1" w:styleId="Author">
-    <w:name w:val="Author"/>
-    <w:next w:val="BodyText"/>
-    <w:qFormat/>
-    <w:pPr>
-      <w:keepNext/>
-      <w:keepLines/>
-      <w:jc w:val="center"/>
-    </w:pPr>
-  </w:style>
-  <w:style w:type="paragraph" w:styleId="Date">
-    <w:name w:val="Date"/>
-    <w:next w:val="BodyText"/>
-    <w:qFormat/>
-    <w:pPr>
-      <w:keepNext/>
-      <w:keepLines/>
-      <w:jc w:val="center"/>
-    </w:pPr>
-  </w:style>
-  <w:style w:type="paragraph" w:customStyle="1" w:styleId="Abstract">
-    <w:name w:val="Abstract"/>
-    <w:basedOn w:val="Normal"/>
-    <w:next w:val="BodyText"/>
-    <w:qFormat/>
-    <w:pPr>
-      <w:keepNext/>
-      <w:keepLines/>
-      <w:spacing w:before="300" w:after="300"/>
-    </w:pPr>
-    <w:rPr>
-      <w:sz w:val="20"/>
-      <w:szCs w:val="20"/>
-    </w:rPr>
-  </w:style>
-  <w:style w:type="paragraph" w:styleId="Bibliography">
-    <w:name w:val="Bibliography"/>
-    <w:basedOn w:val="Normal"/>
-    <w:qFormat/>
-  </w:style>
-  <w:style w:type="paragraph" w:styleId="BlockText">
-    <w:name w:val="Block Text"/>
-    <w:basedOn w:val="BodyText"/>
-    <w:next w:val="BodyText"/>
-    <w:uiPriority w:val="9"/>
-    <w:unhideWhenUsed/>
-    <w:qFormat/>
-    <w:pPr>
-      <w:spacing w:before="100" w:after="100"/>
-    </w:pPr>
-    <w:rPr>
-      <w:rFonts w:asciiTheme="majorHAnsi" w:eastAsiaTheme="majorEastAsia" w:hAnsiTheme="majorHAnsi" w:cstheme="majorBidi"/>
-      <w:bCs/>
-      <w:sz w:val="20"/>
-      <w:szCs w:val="20"/>
-    </w:rPr>
-  </w:style>
-  <w:style w:type="paragraph" w:styleId="FootnoteText">
-    <w:name w:val="footnote text"/>
-    <w:basedOn w:val="Normal"/>
-    <w:uiPriority w:val="9"/>
-    <w:unhideWhenUsed/>
-    <w:qFormat/>
-  </w:style>
   <w:style w:type="table" w:customStyle="1" w:styleId="Table">
     <w:name w:val="Table"/>
     <w:semiHidden/>
     <w:unhideWhenUsed/>
     <w:qFormat/>
     <w:tblPr>
-      <w:tblInd w:w="0" w:type="dxa"/>
       <w:tblCellMar>
         <w:top w:w="0" w:type="dxa"/>
         <w:left w:w="108" w:type="dxa"/>
@@ -2131,438 +3216,6 @@
         <w:right w:w="108" w:type="dxa"/>
       </w:tblCellMar>
     </w:tblPr>
-  </w:style>
-  <w:style w:type="paragraph" w:customStyle="1" w:styleId="DefinitionTerm">
-    <w:name w:val="Definition Term"/>
-    <w:basedOn w:val="Normal"/>
-    <w:next w:val="Definition"/>
-    <w:pPr>
-      <w:keepNext/>
-      <w:keepLines/>
-      <w:spacing w:after="0"/>
-    </w:pPr>
-    <w:rPr>
-      <w:b/>
-    </w:rPr>
-  </w:style>
-  <w:style w:type="paragraph" w:customStyle="1" w:styleId="Definition">
-    <w:name w:val="Definition"/>
-    <w:basedOn w:val="Normal"/>
-  </w:style>
-  <w:style w:type="paragraph" w:styleId="Caption">
-    <w:name w:val="caption"/>
-    <w:basedOn w:val="Normal"/>
-    <w:link w:val="CaptionChar"/>
-    <w:pPr>
-      <w:spacing w:after="120"/>
-    </w:pPr>
-    <w:rPr>
-      <w:i/>
-    </w:rPr>
-  </w:style>
-  <w:style w:type="paragraph" w:customStyle="1" w:styleId="TableCaption">
-    <w:name w:val="Table Caption"/>
-    <w:basedOn w:val="Caption"/>
-    <w:pPr>
-      <w:keepNext/>
-    </w:pPr>
-  </w:style>
-  <w:style w:type="paragraph" w:customStyle="1" w:styleId="ImageCaption">
-    <w:name w:val="Image Caption"/>
-    <w:basedOn w:val="Caption"/>
-  </w:style>
-  <w:style w:type="paragraph" w:customStyle="1" w:styleId="Figure">
-    <w:name w:val="Figure"/>
-    <w:basedOn w:val="Normal"/>
-  </w:style>
-  <w:style w:type="paragraph" w:customStyle="1" w:styleId="CaptionedFigure">
-    <w:name w:val="Captioned Figure"/>
-    <w:basedOn w:val="Figure"/>
-    <w:pPr>
-      <w:keepNext/>
-    </w:pPr>
-  </w:style>
-  <w:style w:type="character" w:customStyle="1" w:styleId="CaptionChar">
-    <w:name w:val="Caption Char"/>
-    <w:basedOn w:val="DefaultParagraphFont"/>
-    <w:link w:val="Caption"/>
-  </w:style>
-  <w:style w:type="character" w:customStyle="1" w:styleId="VerbatimChar">
-    <w:name w:val="Verbatim Char"/>
-    <w:basedOn w:val="CaptionChar"/>
-    <w:link w:val="SourceCode"/>
-    <w:rPr>
-      <w:rFonts w:ascii="Consolas" w:hAnsi="Consolas"/>
-      <w:sz w:val="22"/>
-    </w:rPr>
-  </w:style>
-  <w:style w:type="character" w:styleId="FootnoteReference">
-    <w:name w:val="footnote reference"/>
-    <w:basedOn w:val="CaptionChar"/>
-    <w:rPr>
-      <w:vertAlign w:val="superscript"/>
-    </w:rPr>
-  </w:style>
-  <w:style w:type="character" w:styleId="Hyperlink">
-    <w:name w:val="Hyperlink"/>
-    <w:basedOn w:val="CaptionChar"/>
-    <w:rPr>
-      <w:color w:val="4F81BD" w:themeColor="accent1"/>
-    </w:rPr>
-  </w:style>
-  <w:style w:type="paragraph" w:styleId="TOCHeading">
-    <w:name w:val="TOC Heading"/>
-    <w:basedOn w:val="Heading1"/>
-    <w:next w:val="BodyText"/>
-    <w:uiPriority w:val="39"/>
-    <w:unhideWhenUsed/>
-    <w:qFormat/>
-    <w:pPr>
-      <w:spacing w:before="240" w:line="259" w:lineRule="auto"/>
-      <w:outlineLvl w:val="9"/>
-    </w:pPr>
-    <w:rPr>
-      <w:rFonts w:asciiTheme="majorHAnsi" w:hAnsiTheme="majorHAnsi"/>
-      <w:b w:val="0"/>
-      <w:bCs w:val="0"/>
-      <w:color w:val="365F91" w:themeColor="accent1" w:themeShade="BF"/>
-    </w:rPr>
-  </w:style>
-  <w:style w:type="paragraph" w:customStyle="1" w:styleId="SourceCode">
-    <w:name w:val="Source Code"/>
-    <w:basedOn w:val="Normal"/>
-    <w:link w:val="VerbatimChar"/>
-    <w:pPr>
-      <w:shd w:val="clear" w:color="auto" w:fill="F8F8F8"/>
-      <w:wordWrap w:val="0"/>
-    </w:pPr>
-  </w:style>
-  <w:style w:type="character" w:customStyle="1" w:styleId="KeywordTok">
-    <w:name w:val="KeywordTok"/>
-    <w:basedOn w:val="VerbatimChar"/>
-    <w:rPr>
-      <w:rFonts w:ascii="Consolas" w:hAnsi="Consolas"/>
-      <w:b/>
-      <w:color w:val="204A87"/>
-      <w:sz w:val="22"/>
-      <w:shd w:val="clear" w:color="auto" w:fill="F8F8F8"/>
-    </w:rPr>
-  </w:style>
-  <w:style w:type="character" w:customStyle="1" w:styleId="DataTypeTok">
-    <w:name w:val="DataTypeTok"/>
-    <w:basedOn w:val="VerbatimChar"/>
-    <w:rPr>
-      <w:rFonts w:ascii="Consolas" w:hAnsi="Consolas"/>
-      <w:color w:val="204A87"/>
-      <w:sz w:val="22"/>
-      <w:shd w:val="clear" w:color="auto" w:fill="F8F8F8"/>
-    </w:rPr>
-  </w:style>
-  <w:style w:type="character" w:customStyle="1" w:styleId="DecValTok">
-    <w:name w:val="DecValTok"/>
-    <w:basedOn w:val="VerbatimChar"/>
-    <w:rPr>
-      <w:rFonts w:ascii="Consolas" w:hAnsi="Consolas"/>
-      <w:color w:val="0000CF"/>
-      <w:sz w:val="22"/>
-      <w:shd w:val="clear" w:color="auto" w:fill="F8F8F8"/>
-    </w:rPr>
-  </w:style>
-  <w:style w:type="character" w:customStyle="1" w:styleId="BaseNTok">
-    <w:name w:val="BaseNTok"/>
-    <w:basedOn w:val="VerbatimChar"/>
-    <w:rPr>
-      <w:rFonts w:ascii="Consolas" w:hAnsi="Consolas"/>
-      <w:color w:val="0000CF"/>
-      <w:sz w:val="22"/>
-      <w:shd w:val="clear" w:color="auto" w:fill="F8F8F8"/>
-    </w:rPr>
-  </w:style>
-  <w:style w:type="character" w:customStyle="1" w:styleId="FloatTok">
-    <w:name w:val="FloatTok"/>
-    <w:basedOn w:val="VerbatimChar"/>
-    <w:rPr>
-      <w:rFonts w:ascii="Consolas" w:hAnsi="Consolas"/>
-      <w:color w:val="0000CF"/>
-      <w:sz w:val="22"/>
-      <w:shd w:val="clear" w:color="auto" w:fill="F8F8F8"/>
-    </w:rPr>
-  </w:style>
-  <w:style w:type="character" w:customStyle="1" w:styleId="ConstantTok">
-    <w:name w:val="ConstantTok"/>
-    <w:basedOn w:val="VerbatimChar"/>
-    <w:rPr>
-      <w:rFonts w:ascii="Consolas" w:hAnsi="Consolas"/>
-      <w:color w:val="000000"/>
-      <w:sz w:val="22"/>
-      <w:shd w:val="clear" w:color="auto" w:fill="F8F8F8"/>
-    </w:rPr>
-  </w:style>
-  <w:style w:type="character" w:customStyle="1" w:styleId="CharTok">
-    <w:name w:val="CharTok"/>
-    <w:basedOn w:val="VerbatimChar"/>
-    <w:rPr>
-      <w:rFonts w:ascii="Consolas" w:hAnsi="Consolas"/>
-      <w:color w:val="4E9A06"/>
-      <w:sz w:val="22"/>
-      <w:shd w:val="clear" w:color="auto" w:fill="F8F8F8"/>
-    </w:rPr>
-  </w:style>
-  <w:style w:type="character" w:customStyle="1" w:styleId="SpecialCharTok">
-    <w:name w:val="SpecialCharTok"/>
-    <w:basedOn w:val="VerbatimChar"/>
-    <w:rPr>
-      <w:rFonts w:ascii="Consolas" w:hAnsi="Consolas"/>
-      <w:color w:val="000000"/>
-      <w:sz w:val="22"/>
-      <w:shd w:val="clear" w:color="auto" w:fill="F8F8F8"/>
-    </w:rPr>
-  </w:style>
-  <w:style w:type="character" w:customStyle="1" w:styleId="StringTok">
-    <w:name w:val="StringTok"/>
-    <w:basedOn w:val="VerbatimChar"/>
-    <w:rPr>
-      <w:rFonts w:ascii="Consolas" w:hAnsi="Consolas"/>
-      <w:color w:val="4E9A06"/>
-      <w:sz w:val="22"/>
-      <w:shd w:val="clear" w:color="auto" w:fill="F8F8F8"/>
-    </w:rPr>
-  </w:style>
-  <w:style w:type="character" w:customStyle="1" w:styleId="VerbatimStringTok">
-    <w:name w:val="VerbatimStringTok"/>
-    <w:basedOn w:val="VerbatimChar"/>
-    <w:rPr>
-      <w:rFonts w:ascii="Consolas" w:hAnsi="Consolas"/>
-      <w:color w:val="4E9A06"/>
-      <w:sz w:val="22"/>
-      <w:shd w:val="clear" w:color="auto" w:fill="F8F8F8"/>
-    </w:rPr>
-  </w:style>
-  <w:style w:type="character" w:customStyle="1" w:styleId="SpecialStringTok">
-    <w:name w:val="SpecialStringTok"/>
-    <w:basedOn w:val="VerbatimChar"/>
-    <w:rPr>
-      <w:rFonts w:ascii="Consolas" w:hAnsi="Consolas"/>
-      <w:color w:val="4E9A06"/>
-      <w:sz w:val="22"/>
-      <w:shd w:val="clear" w:color="auto" w:fill="F8F8F8"/>
-    </w:rPr>
-  </w:style>
-  <w:style w:type="character" w:customStyle="1" w:styleId="ImportTok">
-    <w:name w:val="ImportTok"/>
-    <w:basedOn w:val="VerbatimChar"/>
-    <w:rPr>
-      <w:rFonts w:ascii="Consolas" w:hAnsi="Consolas"/>
-      <w:sz w:val="22"/>
-      <w:shd w:val="clear" w:color="auto" w:fill="F8F8F8"/>
-    </w:rPr>
-  </w:style>
-  <w:style w:type="character" w:customStyle="1" w:styleId="CommentTok">
-    <w:name w:val="CommentTok"/>
-    <w:basedOn w:val="VerbatimChar"/>
-    <w:rPr>
-      <w:rFonts w:ascii="Consolas" w:hAnsi="Consolas"/>
-      <w:i/>
-      <w:color w:val="8F5902"/>
-      <w:sz w:val="22"/>
-      <w:shd w:val="clear" w:color="auto" w:fill="F8F8F8"/>
-    </w:rPr>
-  </w:style>
-  <w:style w:type="character" w:customStyle="1" w:styleId="DocumentationTok">
-    <w:name w:val="DocumentationTok"/>
-    <w:basedOn w:val="VerbatimChar"/>
-    <w:rPr>
-      <w:rFonts w:ascii="Consolas" w:hAnsi="Consolas"/>
-      <w:b/>
-      <w:i/>
-      <w:color w:val="8F5902"/>
-      <w:sz w:val="22"/>
-      <w:shd w:val="clear" w:color="auto" w:fill="F8F8F8"/>
-    </w:rPr>
-  </w:style>
-  <w:style w:type="character" w:customStyle="1" w:styleId="AnnotationTok">
-    <w:name w:val="AnnotationTok"/>
-    <w:basedOn w:val="VerbatimChar"/>
-    <w:rPr>
-      <w:rFonts w:ascii="Consolas" w:hAnsi="Consolas"/>
-      <w:b/>
-      <w:i/>
-      <w:color w:val="8F5902"/>
-      <w:sz w:val="22"/>
-      <w:shd w:val="clear" w:color="auto" w:fill="F8F8F8"/>
-    </w:rPr>
-  </w:style>
-  <w:style w:type="character" w:customStyle="1" w:styleId="CommentVarTok">
-    <w:name w:val="CommentVarTok"/>
-    <w:basedOn w:val="VerbatimChar"/>
-    <w:rPr>
-      <w:rFonts w:ascii="Consolas" w:hAnsi="Consolas"/>
-      <w:b/>
-      <w:i/>
-      <w:color w:val="8F5902"/>
-      <w:sz w:val="22"/>
-      <w:shd w:val="clear" w:color="auto" w:fill="F8F8F8"/>
-    </w:rPr>
-  </w:style>
-  <w:style w:type="character" w:customStyle="1" w:styleId="OtherTok">
-    <w:name w:val="OtherTok"/>
-    <w:basedOn w:val="VerbatimChar"/>
-    <w:rPr>
-      <w:rFonts w:ascii="Consolas" w:hAnsi="Consolas"/>
-      <w:color w:val="8F5902"/>
-      <w:sz w:val="22"/>
-      <w:shd w:val="clear" w:color="auto" w:fill="F8F8F8"/>
-    </w:rPr>
-  </w:style>
-  <w:style w:type="character" w:customStyle="1" w:styleId="FunctionTok">
-    <w:name w:val="FunctionTok"/>
-    <w:basedOn w:val="VerbatimChar"/>
-    <w:rPr>
-      <w:rFonts w:ascii="Consolas" w:hAnsi="Consolas"/>
-      <w:color w:val="000000"/>
-      <w:sz w:val="22"/>
-      <w:shd w:val="clear" w:color="auto" w:fill="F8F8F8"/>
-    </w:rPr>
-  </w:style>
-  <w:style w:type="character" w:customStyle="1" w:styleId="VariableTok">
-    <w:name w:val="VariableTok"/>
-    <w:basedOn w:val="VerbatimChar"/>
-    <w:rPr>
-      <w:rFonts w:ascii="Consolas" w:hAnsi="Consolas"/>
-      <w:color w:val="000000"/>
-      <w:sz w:val="22"/>
-      <w:shd w:val="clear" w:color="auto" w:fill="F8F8F8"/>
-    </w:rPr>
-  </w:style>
-  <w:style w:type="character" w:customStyle="1" w:styleId="ControlFlowTok">
-    <w:name w:val="ControlFlowTok"/>
-    <w:basedOn w:val="VerbatimChar"/>
-    <w:rPr>
-      <w:rFonts w:ascii="Consolas" w:hAnsi="Consolas"/>
-      <w:b/>
-      <w:color w:val="204A87"/>
-      <w:sz w:val="22"/>
-      <w:shd w:val="clear" w:color="auto" w:fill="F8F8F8"/>
-    </w:rPr>
-  </w:style>
-  <w:style w:type="character" w:customStyle="1" w:styleId="OperatorTok">
-    <w:name w:val="OperatorTok"/>
-    <w:basedOn w:val="VerbatimChar"/>
-    <w:rPr>
-      <w:rFonts w:ascii="Consolas" w:hAnsi="Consolas"/>
-      <w:b/>
-      <w:color w:val="CE5C00"/>
-      <w:sz w:val="22"/>
-      <w:shd w:val="clear" w:color="auto" w:fill="F8F8F8"/>
-    </w:rPr>
-  </w:style>
-  <w:style w:type="character" w:customStyle="1" w:styleId="BuiltInTok">
-    <w:name w:val="BuiltInTok"/>
-    <w:basedOn w:val="VerbatimChar"/>
-    <w:rPr>
-      <w:rFonts w:ascii="Consolas" w:hAnsi="Consolas"/>
-      <w:sz w:val="22"/>
-      <w:shd w:val="clear" w:color="auto" w:fill="F8F8F8"/>
-    </w:rPr>
-  </w:style>
-  <w:style w:type="character" w:customStyle="1" w:styleId="ExtensionTok">
-    <w:name w:val="ExtensionTok"/>
-    <w:basedOn w:val="VerbatimChar"/>
-    <w:rPr>
-      <w:rFonts w:ascii="Consolas" w:hAnsi="Consolas"/>
-      <w:sz w:val="22"/>
-      <w:shd w:val="clear" w:color="auto" w:fill="F8F8F8"/>
-    </w:rPr>
-  </w:style>
-  <w:style w:type="character" w:customStyle="1" w:styleId="PreprocessorTok">
-    <w:name w:val="PreprocessorTok"/>
-    <w:basedOn w:val="VerbatimChar"/>
-    <w:rPr>
-      <w:rFonts w:ascii="Consolas" w:hAnsi="Consolas"/>
-      <w:i/>
-      <w:color w:val="8F5902"/>
-      <w:sz w:val="22"/>
-      <w:shd w:val="clear" w:color="auto" w:fill="F8F8F8"/>
-    </w:rPr>
-  </w:style>
-  <w:style w:type="character" w:customStyle="1" w:styleId="AttributeTok">
-    <w:name w:val="AttributeTok"/>
-    <w:basedOn w:val="VerbatimChar"/>
-    <w:rPr>
-      <w:rFonts w:ascii="Consolas" w:hAnsi="Consolas"/>
-      <w:color w:val="C4A000"/>
-      <w:sz w:val="22"/>
-      <w:shd w:val="clear" w:color="auto" w:fill="F8F8F8"/>
-    </w:rPr>
-  </w:style>
-  <w:style w:type="character" w:customStyle="1" w:styleId="RegionMarkerTok">
-    <w:name w:val="RegionMarkerTok"/>
-    <w:basedOn w:val="VerbatimChar"/>
-    <w:rPr>
-      <w:rFonts w:ascii="Consolas" w:hAnsi="Consolas"/>
-      <w:sz w:val="22"/>
-      <w:shd w:val="clear" w:color="auto" w:fill="F8F8F8"/>
-    </w:rPr>
-  </w:style>
-  <w:style w:type="character" w:customStyle="1" w:styleId="InformationTok">
-    <w:name w:val="InformationTok"/>
-    <w:basedOn w:val="VerbatimChar"/>
-    <w:rPr>
-      <w:rFonts w:ascii="Consolas" w:hAnsi="Consolas"/>
-      <w:b/>
-      <w:i/>
-      <w:color w:val="8F5902"/>
-      <w:sz w:val="22"/>
-      <w:shd w:val="clear" w:color="auto" w:fill="F8F8F8"/>
-    </w:rPr>
-  </w:style>
-  <w:style w:type="character" w:customStyle="1" w:styleId="WarningTok">
-    <w:name w:val="WarningTok"/>
-    <w:basedOn w:val="VerbatimChar"/>
-    <w:rPr>
-      <w:rFonts w:ascii="Consolas" w:hAnsi="Consolas"/>
-      <w:b/>
-      <w:i/>
-      <w:color w:val="8F5902"/>
-      <w:sz w:val="22"/>
-      <w:shd w:val="clear" w:color="auto" w:fill="F8F8F8"/>
-    </w:rPr>
-  </w:style>
-  <w:style w:type="character" w:customStyle="1" w:styleId="AlertTok">
-    <w:name w:val="AlertTok"/>
-    <w:basedOn w:val="VerbatimChar"/>
-    <w:rPr>
-      <w:rFonts w:ascii="Consolas" w:hAnsi="Consolas"/>
-      <w:color w:val="EF2929"/>
-      <w:sz w:val="22"/>
-      <w:shd w:val="clear" w:color="auto" w:fill="F8F8F8"/>
-    </w:rPr>
-  </w:style>
-  <w:style w:type="character" w:customStyle="1" w:styleId="ErrorTok">
-    <w:name w:val="ErrorTok"/>
-    <w:basedOn w:val="VerbatimChar"/>
-    <w:rPr>
-      <w:rFonts w:ascii="Consolas" w:hAnsi="Consolas"/>
-      <w:b/>
-      <w:color w:val="A40000"/>
-      <w:sz w:val="22"/>
-      <w:shd w:val="clear" w:color="auto" w:fill="F8F8F8"/>
-    </w:rPr>
-  </w:style>
-  <w:style w:type="character" w:customStyle="1" w:styleId="NormalTok">
-    <w:name w:val="NormalTok"/>
-    <w:basedOn w:val="VerbatimChar"/>
-    <w:rPr>
-      <w:rFonts w:ascii="Consolas" w:hAnsi="Consolas"/>
-      <w:sz w:val="22"/>
-      <w:shd w:val="clear" w:color="auto" w:fill="F8F8F8"/>
-    </w:rPr>
-  </w:style>
-  <w:style w:type="character" w:customStyle="1" w:styleId="BodyTextChar">
-    <w:name w:val="Body Text Char"/>
-    <w:basedOn w:val="DefaultParagraphFont"/>
-    <w:link w:val="BodyText"/>
-    <w:rsid w:val="00E93A53"/>
   </w:style>
 </w:styles>
 </file>

--- a/output/paper/reference_document.docx
+++ b/output/paper/reference_document.docx
@@ -1323,8 +1323,8 @@
         <w:spacing w:before="0" w:after="200"/>
         <w:rPr/>
       </w:pPr>
-      <w:bookmarkStart w:id="9" w:name="ref-rehan2015laboratory"/>
-      <w:bookmarkStart w:id="10" w:name="refs"/>
+      <w:bookmarkStart w:id="9" w:name="refs"/>
+      <w:bookmarkStart w:id="10" w:name="ref-rehan2015laboratory"/>
       <w:bookmarkStart w:id="11" w:name="ref-haymond2005laboratory1"/>
       <w:bookmarkEnd w:id="11"/>
       <w:r>
@@ -1338,6 +1338,7 @@
       <w:type w:val="nextPage"/>
       <w:pgSz w:w="12240" w:h="15840"/>
       <w:pgMar w:left="1440" w:right="1440" w:gutter="0" w:header="0" w:top="1440" w:footer="0" w:bottom="1440"/>
+      <w:lnNumType w:countBy="1" w:restart="continuous" w:distance="288"/>
       <w:pgNumType w:fmt="decimal"/>
       <w:formProt w:val="false"/>
       <w:textDirection w:val="lrTb"/>

--- a/output/paper/reference_document.docx
+++ b/output/paper/reference_document.docx
@@ -1252,6 +1252,7 @@
     <w:p>
       <w:pPr>
         <w:pStyle w:val="FirstParagraph"/>
+        <w:spacing w:before="180" w:after="180"/>
         <w:rPr/>
       </w:pPr>
       <w:r>
